--- a/기본과제/#B13_277_20162448/보고서/ssu_syslog.docx
+++ b/기본과제/#B13_277_20162448/보고서/ssu_syslog.docx
@@ -67,14 +67,12 @@
       </w:pPr>
       <w:r>
         <w:rPr>
-          <w:rFonts w:ascii="AppleSDGothicNeoR00" w:eastAsia="AppleSDGothicNeoR00" w:hAnsi="AppleSDGothicNeoR00"/>
           <w:noProof/>
-          <w:szCs w:val="20"/>
         </w:rPr>
         <w:drawing>
-          <wp:inline distT="0" distB="0" distL="0" distR="0" wp14:anchorId="234904AF" wp14:editId="3480E526">
-            <wp:extent cx="6271898" cy="809625"/>
-            <wp:effectExtent l="0" t="0" r="0" b="9525"/>
+          <wp:inline distT="0" distB="0" distL="0" distR="0" wp14:anchorId="1A746EEA" wp14:editId="4B579A3C">
+            <wp:extent cx="7178040" cy="1285875"/>
+            <wp:effectExtent l="0" t="0" r="3810" b="9525"/>
             <wp:docPr id="1" name="그림 1"/>
             <wp:cNvGraphicFramePr>
               <a:graphicFrameLocks xmlns:a="http://schemas.openxmlformats.org/drawingml/2006/main" noChangeAspect="1"/>
@@ -83,35 +81,23 @@
               <a:graphicData uri="http://schemas.openxmlformats.org/drawingml/2006/picture">
                 <pic:pic xmlns:pic="http://schemas.openxmlformats.org/drawingml/2006/picture">
                   <pic:nvPicPr>
-                    <pic:cNvPr id="0" name="Picture 1"/>
-                    <pic:cNvPicPr>
-                      <a:picLocks noChangeAspect="1" noChangeArrowheads="1"/>
-                    </pic:cNvPicPr>
+                    <pic:cNvPr id="1" name=""/>
+                    <pic:cNvPicPr/>
                   </pic:nvPicPr>
                   <pic:blipFill>
-                    <a:blip r:embed="rId8">
-                      <a:extLst>
-                        <a:ext uri="{28A0092B-C50C-407E-A947-70E740481C1C}">
-                          <a14:useLocalDpi xmlns:a14="http://schemas.microsoft.com/office/drawing/2010/main" val="0"/>
-                        </a:ext>
-                      </a:extLst>
-                    </a:blip>
+                    <a:blip r:embed="rId8"/>
                     <a:stretch>
                       <a:fillRect/>
                     </a:stretch>
                   </pic:blipFill>
-                  <pic:spPr bwMode="auto">
+                  <pic:spPr>
                     <a:xfrm>
                       <a:off x="0" y="0"/>
-                      <a:ext cx="6294338" cy="812522"/>
+                      <a:ext cx="7178040" cy="1285875"/>
                     </a:xfrm>
                     <a:prstGeom prst="rect">
                       <a:avLst/>
                     </a:prstGeom>
-                    <a:noFill/>
-                    <a:ln>
-                      <a:noFill/>
-                    </a:ln>
                   </pic:spPr>
                 </pic:pic>
               </a:graphicData>
@@ -229,151 +215,376 @@
                 <w:kern w:val="0"/>
                 <w:szCs w:val="20"/>
               </w:rPr>
-              <w:t>#include &lt;</w:t>
-            </w:r>
-            <w:proofErr w:type="spellStart"/>
-            <w:r>
-              <w:rPr>
-                <w:rFonts w:ascii="AppleSDGothicNeoR00" w:eastAsia="AppleSDGothicNeoR00" w:hAnsi="AppleSDGothicNeoR00" w:cs="굴림체"/>
-                <w:color w:val="000000"/>
-                <w:kern w:val="0"/>
-                <w:szCs w:val="20"/>
-              </w:rPr>
-              <w:t>stdio.h</w:t>
-            </w:r>
-            <w:proofErr w:type="spellEnd"/>
-            <w:r>
-              <w:rPr>
-                <w:rFonts w:ascii="AppleSDGothicNeoR00" w:eastAsia="AppleSDGothicNeoR00" w:hAnsi="AppleSDGothicNeoR00" w:cs="굴림체"/>
-                <w:color w:val="000000"/>
-                <w:kern w:val="0"/>
-                <w:szCs w:val="20"/>
-              </w:rPr>
-              <w:t>&gt;</w:t>
-            </w:r>
-          </w:p>
-          <w:p>
-            <w:pPr>
-              <w:widowControl/>
-              <w:tabs>
-                <w:tab w:val="left" w:pos="916"/>
-                <w:tab w:val="left" w:pos="1832"/>
-                <w:tab w:val="left" w:pos="2748"/>
-                <w:tab w:val="left" w:pos="3664"/>
-                <w:tab w:val="left" w:pos="4580"/>
-                <w:tab w:val="left" w:pos="5496"/>
-                <w:tab w:val="left" w:pos="6412"/>
-                <w:tab w:val="left" w:pos="7328"/>
-                <w:tab w:val="left" w:pos="8244"/>
-                <w:tab w:val="left" w:pos="9160"/>
-                <w:tab w:val="left" w:pos="10076"/>
-                <w:tab w:val="left" w:pos="10992"/>
-                <w:tab w:val="left" w:pos="11908"/>
-                <w:tab w:val="left" w:pos="12824"/>
-                <w:tab w:val="left" w:pos="13740"/>
-                <w:tab w:val="left" w:pos="14656"/>
-              </w:tabs>
-              <w:wordWrap/>
-              <w:autoSpaceDE/>
-              <w:autoSpaceDN/>
-              <w:jc w:val="left"/>
-              <w:rPr>
-                <w:rFonts w:ascii="AppleSDGothicNeoR00" w:eastAsia="AppleSDGothicNeoR00" w:hAnsi="AppleSDGothicNeoR00" w:cs="굴림체"/>
-                <w:color w:val="000000"/>
-                <w:kern w:val="0"/>
-                <w:szCs w:val="20"/>
-              </w:rPr>
-            </w:pPr>
-            <w:r>
-              <w:rPr>
-                <w:rFonts w:ascii="AppleSDGothicNeoR00" w:eastAsia="AppleSDGothicNeoR00" w:hAnsi="AppleSDGothicNeoR00" w:cs="굴림체"/>
-                <w:color w:val="000000"/>
-                <w:kern w:val="0"/>
-                <w:szCs w:val="20"/>
-              </w:rPr>
-              <w:t>#include &lt;</w:t>
-            </w:r>
-            <w:proofErr w:type="spellStart"/>
-            <w:r>
-              <w:rPr>
-                <w:rFonts w:ascii="AppleSDGothicNeoR00" w:eastAsia="AppleSDGothicNeoR00" w:hAnsi="AppleSDGothicNeoR00" w:cs="굴림체"/>
-                <w:color w:val="000000"/>
-                <w:kern w:val="0"/>
-                <w:szCs w:val="20"/>
-              </w:rPr>
-              <w:t>stdlib.h</w:t>
-            </w:r>
-            <w:proofErr w:type="spellEnd"/>
-            <w:r>
-              <w:rPr>
-                <w:rFonts w:ascii="AppleSDGothicNeoR00" w:eastAsia="AppleSDGothicNeoR00" w:hAnsi="AppleSDGothicNeoR00" w:cs="굴림체"/>
-                <w:color w:val="000000"/>
-                <w:kern w:val="0"/>
-                <w:szCs w:val="20"/>
-              </w:rPr>
-              <w:t>&gt;</w:t>
-            </w:r>
-          </w:p>
-          <w:p>
-            <w:pPr>
-              <w:widowControl/>
-              <w:tabs>
-                <w:tab w:val="left" w:pos="916"/>
-                <w:tab w:val="left" w:pos="1832"/>
-                <w:tab w:val="left" w:pos="2748"/>
-                <w:tab w:val="left" w:pos="3664"/>
-                <w:tab w:val="left" w:pos="4580"/>
-                <w:tab w:val="left" w:pos="5496"/>
-                <w:tab w:val="left" w:pos="6412"/>
-                <w:tab w:val="left" w:pos="7328"/>
-                <w:tab w:val="left" w:pos="8244"/>
-                <w:tab w:val="left" w:pos="9160"/>
-                <w:tab w:val="left" w:pos="10076"/>
-                <w:tab w:val="left" w:pos="10992"/>
-                <w:tab w:val="left" w:pos="11908"/>
-                <w:tab w:val="left" w:pos="12824"/>
-                <w:tab w:val="left" w:pos="13740"/>
-                <w:tab w:val="left" w:pos="14656"/>
-              </w:tabs>
-              <w:wordWrap/>
-              <w:autoSpaceDE/>
-              <w:autoSpaceDN/>
-              <w:jc w:val="left"/>
-              <w:rPr>
-                <w:rFonts w:ascii="AppleSDGothicNeoR00" w:eastAsia="AppleSDGothicNeoR00" w:hAnsi="AppleSDGothicNeoR00" w:cs="굴림체"/>
-                <w:color w:val="000000"/>
-                <w:kern w:val="0"/>
-                <w:szCs w:val="20"/>
-              </w:rPr>
-            </w:pPr>
-            <w:r>
-              <w:rPr>
-                <w:rFonts w:ascii="AppleSDGothicNeoR00" w:eastAsia="AppleSDGothicNeoR00" w:hAnsi="AppleSDGothicNeoR00" w:cs="굴림체"/>
-                <w:color w:val="000000"/>
-                <w:kern w:val="0"/>
-                <w:szCs w:val="20"/>
-              </w:rPr>
-              <w:t>#include &lt;</w:t>
-            </w:r>
-            <w:proofErr w:type="spellStart"/>
-            <w:r>
-              <w:rPr>
-                <w:rFonts w:ascii="AppleSDGothicNeoR00" w:eastAsia="AppleSDGothicNeoR00" w:hAnsi="AppleSDGothicNeoR00" w:cs="굴림체"/>
-                <w:color w:val="000000"/>
-                <w:kern w:val="0"/>
-                <w:szCs w:val="20"/>
-              </w:rPr>
-              <w:t>unistd.h</w:t>
-            </w:r>
-            <w:proofErr w:type="spellEnd"/>
-            <w:r>
-              <w:rPr>
-                <w:rFonts w:ascii="AppleSDGothicNeoR00" w:eastAsia="AppleSDGothicNeoR00" w:hAnsi="AppleSDGothicNeoR00" w:cs="굴림체"/>
-                <w:color w:val="000000"/>
-                <w:kern w:val="0"/>
-                <w:szCs w:val="20"/>
-              </w:rPr>
-              <w:t>&gt;</w:t>
+              <w:t>#include &lt;stdio.h&gt;</w:t>
+            </w:r>
+          </w:p>
+          <w:p>
+            <w:pPr>
+              <w:widowControl/>
+              <w:tabs>
+                <w:tab w:val="left" w:pos="916"/>
+                <w:tab w:val="left" w:pos="1832"/>
+                <w:tab w:val="left" w:pos="2748"/>
+                <w:tab w:val="left" w:pos="3664"/>
+                <w:tab w:val="left" w:pos="4580"/>
+                <w:tab w:val="left" w:pos="5496"/>
+                <w:tab w:val="left" w:pos="6412"/>
+                <w:tab w:val="left" w:pos="7328"/>
+                <w:tab w:val="left" w:pos="8244"/>
+                <w:tab w:val="left" w:pos="9160"/>
+                <w:tab w:val="left" w:pos="10076"/>
+                <w:tab w:val="left" w:pos="10992"/>
+                <w:tab w:val="left" w:pos="11908"/>
+                <w:tab w:val="left" w:pos="12824"/>
+                <w:tab w:val="left" w:pos="13740"/>
+                <w:tab w:val="left" w:pos="14656"/>
+              </w:tabs>
+              <w:wordWrap/>
+              <w:autoSpaceDE/>
+              <w:autoSpaceDN/>
+              <w:jc w:val="left"/>
+              <w:rPr>
+                <w:rFonts w:ascii="AppleSDGothicNeoR00" w:eastAsia="AppleSDGothicNeoR00" w:hAnsi="AppleSDGothicNeoR00" w:cs="굴림체"/>
+                <w:color w:val="000000"/>
+                <w:kern w:val="0"/>
+                <w:szCs w:val="20"/>
+              </w:rPr>
+            </w:pPr>
+            <w:r>
+              <w:rPr>
+                <w:rFonts w:ascii="AppleSDGothicNeoR00" w:eastAsia="AppleSDGothicNeoR00" w:hAnsi="AppleSDGothicNeoR00" w:cs="굴림체"/>
+                <w:color w:val="000000"/>
+                <w:kern w:val="0"/>
+                <w:szCs w:val="20"/>
+              </w:rPr>
+              <w:t>#include &lt;stdlib.h&gt;</w:t>
+            </w:r>
+          </w:p>
+          <w:p>
+            <w:pPr>
+              <w:widowControl/>
+              <w:tabs>
+                <w:tab w:val="left" w:pos="916"/>
+                <w:tab w:val="left" w:pos="1832"/>
+                <w:tab w:val="left" w:pos="2748"/>
+                <w:tab w:val="left" w:pos="3664"/>
+                <w:tab w:val="left" w:pos="4580"/>
+                <w:tab w:val="left" w:pos="5496"/>
+                <w:tab w:val="left" w:pos="6412"/>
+                <w:tab w:val="left" w:pos="7328"/>
+                <w:tab w:val="left" w:pos="8244"/>
+                <w:tab w:val="left" w:pos="9160"/>
+                <w:tab w:val="left" w:pos="10076"/>
+                <w:tab w:val="left" w:pos="10992"/>
+                <w:tab w:val="left" w:pos="11908"/>
+                <w:tab w:val="left" w:pos="12824"/>
+                <w:tab w:val="left" w:pos="13740"/>
+                <w:tab w:val="left" w:pos="14656"/>
+              </w:tabs>
+              <w:wordWrap/>
+              <w:autoSpaceDE/>
+              <w:autoSpaceDN/>
+              <w:jc w:val="left"/>
+              <w:rPr>
+                <w:rFonts w:ascii="AppleSDGothicNeoR00" w:eastAsia="AppleSDGothicNeoR00" w:hAnsi="AppleSDGothicNeoR00" w:cs="굴림체"/>
+                <w:color w:val="000000"/>
+                <w:kern w:val="0"/>
+                <w:szCs w:val="20"/>
+              </w:rPr>
+            </w:pPr>
+            <w:r>
+              <w:rPr>
+                <w:rFonts w:ascii="AppleSDGothicNeoR00" w:eastAsia="AppleSDGothicNeoR00" w:hAnsi="AppleSDGothicNeoR00" w:cs="굴림체"/>
+                <w:color w:val="000000"/>
+                <w:kern w:val="0"/>
+                <w:szCs w:val="20"/>
+              </w:rPr>
+              <w:t>#include &lt;unistd.h&gt;</w:t>
+            </w:r>
+          </w:p>
+          <w:p>
+            <w:pPr>
+              <w:widowControl/>
+              <w:tabs>
+                <w:tab w:val="left" w:pos="916"/>
+                <w:tab w:val="left" w:pos="1832"/>
+                <w:tab w:val="left" w:pos="2748"/>
+                <w:tab w:val="left" w:pos="3664"/>
+                <w:tab w:val="left" w:pos="4580"/>
+                <w:tab w:val="left" w:pos="5496"/>
+                <w:tab w:val="left" w:pos="6412"/>
+                <w:tab w:val="left" w:pos="7328"/>
+                <w:tab w:val="left" w:pos="8244"/>
+                <w:tab w:val="left" w:pos="9160"/>
+                <w:tab w:val="left" w:pos="10076"/>
+                <w:tab w:val="left" w:pos="10992"/>
+                <w:tab w:val="left" w:pos="11908"/>
+                <w:tab w:val="left" w:pos="12824"/>
+                <w:tab w:val="left" w:pos="13740"/>
+                <w:tab w:val="left" w:pos="14656"/>
+              </w:tabs>
+              <w:wordWrap/>
+              <w:autoSpaceDE/>
+              <w:autoSpaceDN/>
+              <w:jc w:val="left"/>
+              <w:rPr>
+                <w:rFonts w:ascii="AppleSDGothicNeoR00" w:eastAsia="AppleSDGothicNeoR00" w:hAnsi="AppleSDGothicNeoR00" w:cs="굴림체"/>
+                <w:color w:val="000000"/>
+                <w:kern w:val="0"/>
+                <w:szCs w:val="20"/>
+              </w:rPr>
+            </w:pPr>
+            <w:r>
+              <w:rPr>
+                <w:rFonts w:ascii="AppleSDGothicNeoR00" w:eastAsia="AppleSDGothicNeoR00" w:hAnsi="AppleSDGothicNeoR00" w:cs="굴림체"/>
+                <w:color w:val="000000"/>
+                <w:kern w:val="0"/>
+                <w:szCs w:val="20"/>
+              </w:rPr>
+              <w:t>#include &lt;fcntl.h&gt;</w:t>
+            </w:r>
+          </w:p>
+          <w:p>
+            <w:pPr>
+              <w:widowControl/>
+              <w:tabs>
+                <w:tab w:val="left" w:pos="916"/>
+                <w:tab w:val="left" w:pos="1832"/>
+                <w:tab w:val="left" w:pos="2748"/>
+                <w:tab w:val="left" w:pos="3664"/>
+                <w:tab w:val="left" w:pos="4580"/>
+                <w:tab w:val="left" w:pos="5496"/>
+                <w:tab w:val="left" w:pos="6412"/>
+                <w:tab w:val="left" w:pos="7328"/>
+                <w:tab w:val="left" w:pos="8244"/>
+                <w:tab w:val="left" w:pos="9160"/>
+                <w:tab w:val="left" w:pos="10076"/>
+                <w:tab w:val="left" w:pos="10992"/>
+                <w:tab w:val="left" w:pos="11908"/>
+                <w:tab w:val="left" w:pos="12824"/>
+                <w:tab w:val="left" w:pos="13740"/>
+                <w:tab w:val="left" w:pos="14656"/>
+              </w:tabs>
+              <w:wordWrap/>
+              <w:autoSpaceDE/>
+              <w:autoSpaceDN/>
+              <w:jc w:val="left"/>
+              <w:rPr>
+                <w:rFonts w:ascii="AppleSDGothicNeoR00" w:eastAsia="AppleSDGothicNeoR00" w:hAnsi="AppleSDGothicNeoR00" w:cs="굴림체"/>
+                <w:color w:val="000000"/>
+                <w:kern w:val="0"/>
+                <w:szCs w:val="20"/>
+              </w:rPr>
+            </w:pPr>
+            <w:r>
+              <w:rPr>
+                <w:rFonts w:ascii="AppleSDGothicNeoR00" w:eastAsia="AppleSDGothicNeoR00" w:hAnsi="AppleSDGothicNeoR00" w:cs="굴림체"/>
+                <w:color w:val="000000"/>
+                <w:kern w:val="0"/>
+                <w:szCs w:val="20"/>
+              </w:rPr>
+              <w:t>#include &lt;signal.h&gt;</w:t>
+            </w:r>
+          </w:p>
+          <w:p>
+            <w:pPr>
+              <w:widowControl/>
+              <w:tabs>
+                <w:tab w:val="left" w:pos="916"/>
+                <w:tab w:val="left" w:pos="1832"/>
+                <w:tab w:val="left" w:pos="2748"/>
+                <w:tab w:val="left" w:pos="3664"/>
+                <w:tab w:val="left" w:pos="4580"/>
+                <w:tab w:val="left" w:pos="5496"/>
+                <w:tab w:val="left" w:pos="6412"/>
+                <w:tab w:val="left" w:pos="7328"/>
+                <w:tab w:val="left" w:pos="8244"/>
+                <w:tab w:val="left" w:pos="9160"/>
+                <w:tab w:val="left" w:pos="10076"/>
+                <w:tab w:val="left" w:pos="10992"/>
+                <w:tab w:val="left" w:pos="11908"/>
+                <w:tab w:val="left" w:pos="12824"/>
+                <w:tab w:val="left" w:pos="13740"/>
+                <w:tab w:val="left" w:pos="14656"/>
+              </w:tabs>
+              <w:wordWrap/>
+              <w:autoSpaceDE/>
+              <w:autoSpaceDN/>
+              <w:jc w:val="left"/>
+              <w:rPr>
+                <w:rFonts w:ascii="AppleSDGothicNeoR00" w:eastAsia="AppleSDGothicNeoR00" w:hAnsi="AppleSDGothicNeoR00" w:cs="굴림체"/>
+                <w:color w:val="000000"/>
+                <w:kern w:val="0"/>
+                <w:szCs w:val="20"/>
+              </w:rPr>
+            </w:pPr>
+            <w:r>
+              <w:rPr>
+                <w:rFonts w:ascii="AppleSDGothicNeoR00" w:eastAsia="AppleSDGothicNeoR00" w:hAnsi="AppleSDGothicNeoR00" w:cs="굴림체"/>
+                <w:color w:val="000000"/>
+                <w:kern w:val="0"/>
+                <w:szCs w:val="20"/>
+              </w:rPr>
+              <w:t>#include &lt;syslog.h&gt;</w:t>
+            </w:r>
+          </w:p>
+          <w:p>
+            <w:pPr>
+              <w:widowControl/>
+              <w:tabs>
+                <w:tab w:val="left" w:pos="916"/>
+                <w:tab w:val="left" w:pos="1832"/>
+                <w:tab w:val="left" w:pos="2748"/>
+                <w:tab w:val="left" w:pos="3664"/>
+                <w:tab w:val="left" w:pos="4580"/>
+                <w:tab w:val="left" w:pos="5496"/>
+                <w:tab w:val="left" w:pos="6412"/>
+                <w:tab w:val="left" w:pos="7328"/>
+                <w:tab w:val="left" w:pos="8244"/>
+                <w:tab w:val="left" w:pos="9160"/>
+                <w:tab w:val="left" w:pos="10076"/>
+                <w:tab w:val="left" w:pos="10992"/>
+                <w:tab w:val="left" w:pos="11908"/>
+                <w:tab w:val="left" w:pos="12824"/>
+                <w:tab w:val="left" w:pos="13740"/>
+                <w:tab w:val="left" w:pos="14656"/>
+              </w:tabs>
+              <w:wordWrap/>
+              <w:autoSpaceDE/>
+              <w:autoSpaceDN/>
+              <w:jc w:val="left"/>
+              <w:rPr>
+                <w:rFonts w:ascii="AppleSDGothicNeoR00" w:eastAsia="AppleSDGothicNeoR00" w:hAnsi="AppleSDGothicNeoR00" w:cs="굴림체"/>
+                <w:color w:val="000000"/>
+                <w:kern w:val="0"/>
+                <w:szCs w:val="20"/>
+              </w:rPr>
+            </w:pPr>
+            <w:r>
+              <w:rPr>
+                <w:rFonts w:ascii="AppleSDGothicNeoR00" w:eastAsia="AppleSDGothicNeoR00" w:hAnsi="AppleSDGothicNeoR00" w:cs="굴림체"/>
+                <w:color w:val="000000"/>
+                <w:kern w:val="0"/>
+                <w:szCs w:val="20"/>
+              </w:rPr>
+              <w:t>#include &lt;sys/stat.h&gt;</w:t>
+            </w:r>
+          </w:p>
+          <w:p>
+            <w:pPr>
+              <w:widowControl/>
+              <w:tabs>
+                <w:tab w:val="left" w:pos="916"/>
+                <w:tab w:val="left" w:pos="1832"/>
+                <w:tab w:val="left" w:pos="2748"/>
+                <w:tab w:val="left" w:pos="3664"/>
+                <w:tab w:val="left" w:pos="4580"/>
+                <w:tab w:val="left" w:pos="5496"/>
+                <w:tab w:val="left" w:pos="6412"/>
+                <w:tab w:val="left" w:pos="7328"/>
+                <w:tab w:val="left" w:pos="8244"/>
+                <w:tab w:val="left" w:pos="9160"/>
+                <w:tab w:val="left" w:pos="10076"/>
+                <w:tab w:val="left" w:pos="10992"/>
+                <w:tab w:val="left" w:pos="11908"/>
+                <w:tab w:val="left" w:pos="12824"/>
+                <w:tab w:val="left" w:pos="13740"/>
+                <w:tab w:val="left" w:pos="14656"/>
+              </w:tabs>
+              <w:wordWrap/>
+              <w:autoSpaceDE/>
+              <w:autoSpaceDN/>
+              <w:jc w:val="left"/>
+              <w:rPr>
+                <w:rFonts w:ascii="AppleSDGothicNeoR00" w:eastAsia="AppleSDGothicNeoR00" w:hAnsi="AppleSDGothicNeoR00" w:cs="굴림체"/>
+                <w:color w:val="000000"/>
+                <w:kern w:val="0"/>
+                <w:szCs w:val="20"/>
+              </w:rPr>
+            </w:pPr>
+            <w:r>
+              <w:rPr>
+                <w:rFonts w:ascii="AppleSDGothicNeoR00" w:eastAsia="AppleSDGothicNeoR00" w:hAnsi="AppleSDGothicNeoR00" w:cs="굴림체"/>
+                <w:color w:val="000000"/>
+                <w:kern w:val="0"/>
+                <w:szCs w:val="20"/>
+              </w:rPr>
+              <w:t>#include &lt;sys/types.h&gt;</w:t>
+            </w:r>
+          </w:p>
+          <w:p>
+            <w:pPr>
+              <w:widowControl/>
+              <w:tabs>
+                <w:tab w:val="left" w:pos="916"/>
+                <w:tab w:val="left" w:pos="1832"/>
+                <w:tab w:val="left" w:pos="2748"/>
+                <w:tab w:val="left" w:pos="3664"/>
+                <w:tab w:val="left" w:pos="4580"/>
+                <w:tab w:val="left" w:pos="5496"/>
+                <w:tab w:val="left" w:pos="6412"/>
+                <w:tab w:val="left" w:pos="7328"/>
+                <w:tab w:val="left" w:pos="8244"/>
+                <w:tab w:val="left" w:pos="9160"/>
+                <w:tab w:val="left" w:pos="10076"/>
+                <w:tab w:val="left" w:pos="10992"/>
+                <w:tab w:val="left" w:pos="11908"/>
+                <w:tab w:val="left" w:pos="12824"/>
+                <w:tab w:val="left" w:pos="13740"/>
+                <w:tab w:val="left" w:pos="14656"/>
+              </w:tabs>
+              <w:wordWrap/>
+              <w:autoSpaceDE/>
+              <w:autoSpaceDN/>
+              <w:jc w:val="left"/>
+              <w:rPr>
+                <w:rFonts w:ascii="AppleSDGothicNeoR00" w:eastAsia="AppleSDGothicNeoR00" w:hAnsi="AppleSDGothicNeoR00" w:cs="굴림체"/>
+                <w:color w:val="000000"/>
+                <w:kern w:val="0"/>
+                <w:szCs w:val="20"/>
+              </w:rPr>
+            </w:pPr>
+          </w:p>
+          <w:p>
+            <w:pPr>
+              <w:widowControl/>
+              <w:tabs>
+                <w:tab w:val="left" w:pos="916"/>
+                <w:tab w:val="left" w:pos="1832"/>
+                <w:tab w:val="left" w:pos="2748"/>
+                <w:tab w:val="left" w:pos="3664"/>
+                <w:tab w:val="left" w:pos="4580"/>
+                <w:tab w:val="left" w:pos="5496"/>
+                <w:tab w:val="left" w:pos="6412"/>
+                <w:tab w:val="left" w:pos="7328"/>
+                <w:tab w:val="left" w:pos="8244"/>
+                <w:tab w:val="left" w:pos="9160"/>
+                <w:tab w:val="left" w:pos="10076"/>
+                <w:tab w:val="left" w:pos="10992"/>
+                <w:tab w:val="left" w:pos="11908"/>
+                <w:tab w:val="left" w:pos="12824"/>
+                <w:tab w:val="left" w:pos="13740"/>
+                <w:tab w:val="left" w:pos="14656"/>
+              </w:tabs>
+              <w:wordWrap/>
+              <w:autoSpaceDE/>
+              <w:autoSpaceDN/>
+              <w:jc w:val="left"/>
+              <w:rPr>
+                <w:rFonts w:ascii="AppleSDGothicNeoR00" w:eastAsia="AppleSDGothicNeoR00" w:hAnsi="AppleSDGothicNeoR00" w:cs="굴림체"/>
+                <w:color w:val="000000"/>
+                <w:kern w:val="0"/>
+                <w:szCs w:val="20"/>
+              </w:rPr>
+            </w:pPr>
+            <w:r>
+              <w:rPr>
+                <w:rFonts w:ascii="AppleSDGothicNeoR00" w:eastAsia="AppleSDGothicNeoR00" w:hAnsi="AppleSDGothicNeoR00" w:cs="굴림체"/>
+                <w:color w:val="000000"/>
+                <w:kern w:val="0"/>
+                <w:szCs w:val="20"/>
+              </w:rPr>
+              <w:t>int ssu_daemon_init(void);</w:t>
             </w:r>
           </w:p>
           <w:p>
@@ -525,240 +736,228 @@
                 <w:szCs w:val="20"/>
               </w:rPr>
             </w:pPr>
-            <w:r>
-              <w:rPr>
-                <w:rFonts w:ascii="AppleSDGothicNeoR00" w:eastAsia="AppleSDGothicNeoR00" w:hAnsi="AppleSDGothicNeoR00" w:cs="굴림체"/>
-                <w:color w:val="000000"/>
-                <w:kern w:val="0"/>
-                <w:szCs w:val="20"/>
-              </w:rPr>
-              <w:tab/>
-              <w:t>if(fork() == 0</w:t>
-            </w:r>
-            <w:proofErr w:type="gramStart"/>
-            <w:r>
-              <w:rPr>
-                <w:rFonts w:ascii="AppleSDGothicNeoR00" w:eastAsia="AppleSDGothicNeoR00" w:hAnsi="AppleSDGothicNeoR00" w:cs="굴림체"/>
-                <w:color w:val="000000"/>
-                <w:kern w:val="0"/>
-                <w:szCs w:val="20"/>
-              </w:rPr>
-              <w:t>){ /</w:t>
-            </w:r>
-            <w:proofErr w:type="gramEnd"/>
-            <w:r>
-              <w:rPr>
-                <w:rFonts w:ascii="AppleSDGothicNeoR00" w:eastAsia="AppleSDGothicNeoR00" w:hAnsi="AppleSDGothicNeoR00" w:cs="굴림체"/>
-                <w:color w:val="000000"/>
-                <w:kern w:val="0"/>
-                <w:szCs w:val="20"/>
-              </w:rPr>
-              <w:t>/자식 프로세스 생성</w:t>
-            </w:r>
-          </w:p>
-          <w:p>
-            <w:pPr>
-              <w:widowControl/>
-              <w:tabs>
-                <w:tab w:val="left" w:pos="916"/>
-                <w:tab w:val="left" w:pos="1832"/>
-                <w:tab w:val="left" w:pos="2748"/>
-                <w:tab w:val="left" w:pos="3664"/>
-                <w:tab w:val="left" w:pos="4580"/>
-                <w:tab w:val="left" w:pos="5496"/>
-                <w:tab w:val="left" w:pos="6412"/>
-                <w:tab w:val="left" w:pos="7328"/>
-                <w:tab w:val="left" w:pos="8244"/>
-                <w:tab w:val="left" w:pos="9160"/>
-                <w:tab w:val="left" w:pos="10076"/>
-                <w:tab w:val="left" w:pos="10992"/>
-                <w:tab w:val="left" w:pos="11908"/>
-                <w:tab w:val="left" w:pos="12824"/>
-                <w:tab w:val="left" w:pos="13740"/>
-                <w:tab w:val="left" w:pos="14656"/>
-              </w:tabs>
-              <w:wordWrap/>
-              <w:autoSpaceDE/>
-              <w:autoSpaceDN/>
-              <w:jc w:val="left"/>
-              <w:rPr>
-                <w:rFonts w:ascii="AppleSDGothicNeoR00" w:eastAsia="AppleSDGothicNeoR00" w:hAnsi="AppleSDGothicNeoR00" w:cs="굴림체"/>
-                <w:color w:val="000000"/>
-                <w:kern w:val="0"/>
-                <w:szCs w:val="20"/>
-              </w:rPr>
-            </w:pPr>
-            <w:r>
-              <w:rPr>
-                <w:rFonts w:ascii="AppleSDGothicNeoR00" w:eastAsia="AppleSDGothicNeoR00" w:hAnsi="AppleSDGothicNeoR00" w:cs="굴림체"/>
-                <w:color w:val="000000"/>
-                <w:kern w:val="0"/>
-                <w:szCs w:val="20"/>
-              </w:rPr>
-              <w:tab/>
-            </w:r>
-            <w:r>
-              <w:rPr>
-                <w:rFonts w:ascii="AppleSDGothicNeoR00" w:eastAsia="AppleSDGothicNeoR00" w:hAnsi="AppleSDGothicNeoR00" w:cs="굴림체"/>
-                <w:color w:val="000000"/>
-                <w:kern w:val="0"/>
-                <w:szCs w:val="20"/>
-              </w:rPr>
-              <w:tab/>
-            </w:r>
-            <w:proofErr w:type="spellStart"/>
-            <w:proofErr w:type="gramStart"/>
-            <w:r>
-              <w:rPr>
-                <w:rFonts w:ascii="AppleSDGothicNeoR00" w:eastAsia="AppleSDGothicNeoR00" w:hAnsi="AppleSDGothicNeoR00" w:cs="굴림체"/>
-                <w:color w:val="000000"/>
-                <w:kern w:val="0"/>
-                <w:szCs w:val="20"/>
-              </w:rPr>
-              <w:t>execl</w:t>
-            </w:r>
-            <w:proofErr w:type="spellEnd"/>
-            <w:r>
-              <w:rPr>
-                <w:rFonts w:ascii="AppleSDGothicNeoR00" w:eastAsia="AppleSDGothicNeoR00" w:hAnsi="AppleSDGothicNeoR00" w:cs="굴림체"/>
-                <w:color w:val="000000"/>
-                <w:kern w:val="0"/>
-                <w:szCs w:val="20"/>
-              </w:rPr>
-              <w:t>(</w:t>
-            </w:r>
-            <w:proofErr w:type="gramEnd"/>
-            <w:r>
-              <w:rPr>
-                <w:rFonts w:ascii="AppleSDGothicNeoR00" w:eastAsia="AppleSDGothicNeoR00" w:hAnsi="AppleSDGothicNeoR00" w:cs="굴림체"/>
-                <w:color w:val="000000"/>
-                <w:kern w:val="0"/>
-                <w:szCs w:val="20"/>
-              </w:rPr>
-              <w:t>"/bin/echo", "echo", "this is", "message one", (char *)0);</w:t>
-            </w:r>
-          </w:p>
-          <w:p>
-            <w:pPr>
-              <w:widowControl/>
-              <w:tabs>
-                <w:tab w:val="left" w:pos="916"/>
-                <w:tab w:val="left" w:pos="1832"/>
-                <w:tab w:val="left" w:pos="2748"/>
-                <w:tab w:val="left" w:pos="3664"/>
-                <w:tab w:val="left" w:pos="4580"/>
-                <w:tab w:val="left" w:pos="5496"/>
-                <w:tab w:val="left" w:pos="6412"/>
-                <w:tab w:val="left" w:pos="7328"/>
-                <w:tab w:val="left" w:pos="8244"/>
-                <w:tab w:val="left" w:pos="9160"/>
-                <w:tab w:val="left" w:pos="10076"/>
-                <w:tab w:val="left" w:pos="10992"/>
-                <w:tab w:val="left" w:pos="11908"/>
-                <w:tab w:val="left" w:pos="12824"/>
-                <w:tab w:val="left" w:pos="13740"/>
-                <w:tab w:val="left" w:pos="14656"/>
-              </w:tabs>
-              <w:wordWrap/>
-              <w:autoSpaceDE/>
-              <w:autoSpaceDN/>
-              <w:jc w:val="left"/>
-              <w:rPr>
-                <w:rFonts w:ascii="AppleSDGothicNeoR00" w:eastAsia="AppleSDGothicNeoR00" w:hAnsi="AppleSDGothicNeoR00" w:cs="굴림체"/>
-                <w:color w:val="000000"/>
-                <w:kern w:val="0"/>
-                <w:szCs w:val="20"/>
-              </w:rPr>
-            </w:pPr>
-            <w:r>
-              <w:rPr>
-                <w:rFonts w:ascii="AppleSDGothicNeoR00" w:eastAsia="AppleSDGothicNeoR00" w:hAnsi="AppleSDGothicNeoR00" w:cs="굴림체"/>
-                <w:color w:val="000000"/>
-                <w:kern w:val="0"/>
-                <w:szCs w:val="20"/>
-              </w:rPr>
-              <w:tab/>
-            </w:r>
-            <w:r>
-              <w:rPr>
-                <w:rFonts w:ascii="AppleSDGothicNeoR00" w:eastAsia="AppleSDGothicNeoR00" w:hAnsi="AppleSDGothicNeoR00" w:cs="굴림체"/>
-                <w:color w:val="000000"/>
-                <w:kern w:val="0"/>
-                <w:szCs w:val="20"/>
-              </w:rPr>
-              <w:tab/>
-            </w:r>
-            <w:proofErr w:type="spellStart"/>
-            <w:r>
-              <w:rPr>
-                <w:rFonts w:ascii="AppleSDGothicNeoR00" w:eastAsia="AppleSDGothicNeoR00" w:hAnsi="AppleSDGothicNeoR00" w:cs="굴림체"/>
-                <w:color w:val="000000"/>
-                <w:kern w:val="0"/>
-                <w:szCs w:val="20"/>
-              </w:rPr>
-              <w:t>fprintf</w:t>
-            </w:r>
-            <w:proofErr w:type="spellEnd"/>
-            <w:r>
-              <w:rPr>
-                <w:rFonts w:ascii="AppleSDGothicNeoR00" w:eastAsia="AppleSDGothicNeoR00" w:hAnsi="AppleSDGothicNeoR00" w:cs="굴림체"/>
-                <w:color w:val="000000"/>
-                <w:kern w:val="0"/>
-                <w:szCs w:val="20"/>
-              </w:rPr>
-              <w:t>(stderr, "exec error\n");//수행 프로세스가 원래 프로세스 덮어써서 출력 안됨</w:t>
-            </w:r>
-          </w:p>
-          <w:p>
-            <w:pPr>
-              <w:widowControl/>
-              <w:tabs>
-                <w:tab w:val="left" w:pos="916"/>
-                <w:tab w:val="left" w:pos="1832"/>
-                <w:tab w:val="left" w:pos="2748"/>
-                <w:tab w:val="left" w:pos="3664"/>
-                <w:tab w:val="left" w:pos="4580"/>
-                <w:tab w:val="left" w:pos="5496"/>
-                <w:tab w:val="left" w:pos="6412"/>
-                <w:tab w:val="left" w:pos="7328"/>
-                <w:tab w:val="left" w:pos="8244"/>
-                <w:tab w:val="left" w:pos="9160"/>
-                <w:tab w:val="left" w:pos="10076"/>
-                <w:tab w:val="left" w:pos="10992"/>
-                <w:tab w:val="left" w:pos="11908"/>
-                <w:tab w:val="left" w:pos="12824"/>
-                <w:tab w:val="left" w:pos="13740"/>
-                <w:tab w:val="left" w:pos="14656"/>
-              </w:tabs>
-              <w:wordWrap/>
-              <w:autoSpaceDE/>
-              <w:autoSpaceDN/>
-              <w:jc w:val="left"/>
-              <w:rPr>
-                <w:rFonts w:ascii="AppleSDGothicNeoR00" w:eastAsia="AppleSDGothicNeoR00" w:hAnsi="AppleSDGothicNeoR00" w:cs="굴림체"/>
-                <w:color w:val="000000"/>
-                <w:kern w:val="0"/>
-                <w:szCs w:val="20"/>
-              </w:rPr>
-            </w:pPr>
-            <w:r>
-              <w:rPr>
-                <w:rFonts w:ascii="AppleSDGothicNeoR00" w:eastAsia="AppleSDGothicNeoR00" w:hAnsi="AppleSDGothicNeoR00" w:cs="굴림체"/>
-                <w:color w:val="000000"/>
-                <w:kern w:val="0"/>
-                <w:szCs w:val="20"/>
-              </w:rPr>
-              <w:tab/>
-            </w:r>
-            <w:r>
-              <w:rPr>
-                <w:rFonts w:ascii="AppleSDGothicNeoR00" w:eastAsia="AppleSDGothicNeoR00" w:hAnsi="AppleSDGothicNeoR00" w:cs="굴림체"/>
-                <w:color w:val="000000"/>
-                <w:kern w:val="0"/>
-                <w:szCs w:val="20"/>
-              </w:rPr>
-              <w:tab/>
-              <w:t>exit(1);//출력X</w:t>
+          </w:p>
+          <w:p>
+            <w:pPr>
+              <w:widowControl/>
+              <w:tabs>
+                <w:tab w:val="left" w:pos="916"/>
+                <w:tab w:val="left" w:pos="1832"/>
+                <w:tab w:val="left" w:pos="2748"/>
+                <w:tab w:val="left" w:pos="3664"/>
+                <w:tab w:val="left" w:pos="4580"/>
+                <w:tab w:val="left" w:pos="5496"/>
+                <w:tab w:val="left" w:pos="6412"/>
+                <w:tab w:val="left" w:pos="7328"/>
+                <w:tab w:val="left" w:pos="8244"/>
+                <w:tab w:val="left" w:pos="9160"/>
+                <w:tab w:val="left" w:pos="10076"/>
+                <w:tab w:val="left" w:pos="10992"/>
+                <w:tab w:val="left" w:pos="11908"/>
+                <w:tab w:val="left" w:pos="12824"/>
+                <w:tab w:val="left" w:pos="13740"/>
+                <w:tab w:val="left" w:pos="14656"/>
+              </w:tabs>
+              <w:wordWrap/>
+              <w:autoSpaceDE/>
+              <w:autoSpaceDN/>
+              <w:jc w:val="left"/>
+              <w:rPr>
+                <w:rFonts w:ascii="AppleSDGothicNeoR00" w:eastAsia="AppleSDGothicNeoR00" w:hAnsi="AppleSDGothicNeoR00" w:cs="굴림체"/>
+                <w:color w:val="000000"/>
+                <w:kern w:val="0"/>
+                <w:szCs w:val="20"/>
+              </w:rPr>
+            </w:pPr>
+            <w:r>
+              <w:rPr>
+                <w:rFonts w:ascii="AppleSDGothicNeoR00" w:eastAsia="AppleSDGothicNeoR00" w:hAnsi="AppleSDGothicNeoR00" w:cs="굴림체"/>
+                <w:color w:val="000000"/>
+                <w:kern w:val="0"/>
+                <w:szCs w:val="20"/>
+              </w:rPr>
+              <w:tab/>
+              <w:t>printf("daemon process initialization\n");</w:t>
+            </w:r>
+          </w:p>
+          <w:p>
+            <w:pPr>
+              <w:widowControl/>
+              <w:tabs>
+                <w:tab w:val="left" w:pos="916"/>
+                <w:tab w:val="left" w:pos="1832"/>
+                <w:tab w:val="left" w:pos="2748"/>
+                <w:tab w:val="left" w:pos="3664"/>
+                <w:tab w:val="left" w:pos="4580"/>
+                <w:tab w:val="left" w:pos="5496"/>
+                <w:tab w:val="left" w:pos="6412"/>
+                <w:tab w:val="left" w:pos="7328"/>
+                <w:tab w:val="left" w:pos="8244"/>
+                <w:tab w:val="left" w:pos="9160"/>
+                <w:tab w:val="left" w:pos="10076"/>
+                <w:tab w:val="left" w:pos="10992"/>
+                <w:tab w:val="left" w:pos="11908"/>
+                <w:tab w:val="left" w:pos="12824"/>
+                <w:tab w:val="left" w:pos="13740"/>
+                <w:tab w:val="left" w:pos="14656"/>
+              </w:tabs>
+              <w:wordWrap/>
+              <w:autoSpaceDE/>
+              <w:autoSpaceDN/>
+              <w:jc w:val="left"/>
+              <w:rPr>
+                <w:rFonts w:ascii="AppleSDGothicNeoR00" w:eastAsia="AppleSDGothicNeoR00" w:hAnsi="AppleSDGothicNeoR00" w:cs="굴림체"/>
+                <w:color w:val="000000"/>
+                <w:kern w:val="0"/>
+                <w:szCs w:val="20"/>
+              </w:rPr>
+            </w:pPr>
+          </w:p>
+          <w:p>
+            <w:pPr>
+              <w:widowControl/>
+              <w:tabs>
+                <w:tab w:val="left" w:pos="916"/>
+                <w:tab w:val="left" w:pos="1832"/>
+                <w:tab w:val="left" w:pos="2748"/>
+                <w:tab w:val="left" w:pos="3664"/>
+                <w:tab w:val="left" w:pos="4580"/>
+                <w:tab w:val="left" w:pos="5496"/>
+                <w:tab w:val="left" w:pos="6412"/>
+                <w:tab w:val="left" w:pos="7328"/>
+                <w:tab w:val="left" w:pos="8244"/>
+                <w:tab w:val="left" w:pos="9160"/>
+                <w:tab w:val="left" w:pos="10076"/>
+                <w:tab w:val="left" w:pos="10992"/>
+                <w:tab w:val="left" w:pos="11908"/>
+                <w:tab w:val="left" w:pos="12824"/>
+                <w:tab w:val="left" w:pos="13740"/>
+                <w:tab w:val="left" w:pos="14656"/>
+              </w:tabs>
+              <w:wordWrap/>
+              <w:autoSpaceDE/>
+              <w:autoSpaceDN/>
+              <w:jc w:val="left"/>
+              <w:rPr>
+                <w:rFonts w:ascii="AppleSDGothicNeoR00" w:eastAsia="AppleSDGothicNeoR00" w:hAnsi="AppleSDGothicNeoR00" w:cs="굴림체"/>
+                <w:color w:val="000000"/>
+                <w:kern w:val="0"/>
+                <w:szCs w:val="20"/>
+              </w:rPr>
+            </w:pPr>
+            <w:r>
+              <w:rPr>
+                <w:rFonts w:ascii="AppleSDGothicNeoR00" w:eastAsia="AppleSDGothicNeoR00" w:hAnsi="AppleSDGothicNeoR00" w:cs="굴림체"/>
+                <w:color w:val="000000"/>
+                <w:kern w:val="0"/>
+                <w:szCs w:val="20"/>
+              </w:rPr>
+              <w:tab/>
+              <w:t>if(ssu_daemon_init() &lt; 0) { // 디폰 프로세스 생성</w:t>
+            </w:r>
+          </w:p>
+          <w:p>
+            <w:pPr>
+              <w:widowControl/>
+              <w:tabs>
+                <w:tab w:val="left" w:pos="916"/>
+                <w:tab w:val="left" w:pos="1832"/>
+                <w:tab w:val="left" w:pos="2748"/>
+                <w:tab w:val="left" w:pos="3664"/>
+                <w:tab w:val="left" w:pos="4580"/>
+                <w:tab w:val="left" w:pos="5496"/>
+                <w:tab w:val="left" w:pos="6412"/>
+                <w:tab w:val="left" w:pos="7328"/>
+                <w:tab w:val="left" w:pos="8244"/>
+                <w:tab w:val="left" w:pos="9160"/>
+                <w:tab w:val="left" w:pos="10076"/>
+                <w:tab w:val="left" w:pos="10992"/>
+                <w:tab w:val="left" w:pos="11908"/>
+                <w:tab w:val="left" w:pos="12824"/>
+                <w:tab w:val="left" w:pos="13740"/>
+                <w:tab w:val="left" w:pos="14656"/>
+              </w:tabs>
+              <w:wordWrap/>
+              <w:autoSpaceDE/>
+              <w:autoSpaceDN/>
+              <w:jc w:val="left"/>
+              <w:rPr>
+                <w:rFonts w:ascii="AppleSDGothicNeoR00" w:eastAsia="AppleSDGothicNeoR00" w:hAnsi="AppleSDGothicNeoR00" w:cs="굴림체"/>
+                <w:color w:val="000000"/>
+                <w:kern w:val="0"/>
+                <w:szCs w:val="20"/>
+              </w:rPr>
+            </w:pPr>
+            <w:r>
+              <w:rPr>
+                <w:rFonts w:ascii="AppleSDGothicNeoR00" w:eastAsia="AppleSDGothicNeoR00" w:hAnsi="AppleSDGothicNeoR00" w:cs="굴림체"/>
+                <w:color w:val="000000"/>
+                <w:kern w:val="0"/>
+                <w:szCs w:val="20"/>
+              </w:rPr>
+              <w:tab/>
+            </w:r>
+            <w:r>
+              <w:rPr>
+                <w:rFonts w:ascii="AppleSDGothicNeoR00" w:eastAsia="AppleSDGothicNeoR00" w:hAnsi="AppleSDGothicNeoR00" w:cs="굴림체"/>
+                <w:color w:val="000000"/>
+                <w:kern w:val="0"/>
+                <w:szCs w:val="20"/>
+              </w:rPr>
+              <w:tab/>
+              <w:t>fprintf(stderr, "ssu_daemon_init failed\n");</w:t>
+            </w:r>
+          </w:p>
+          <w:p>
+            <w:pPr>
+              <w:widowControl/>
+              <w:tabs>
+                <w:tab w:val="left" w:pos="916"/>
+                <w:tab w:val="left" w:pos="1832"/>
+                <w:tab w:val="left" w:pos="2748"/>
+                <w:tab w:val="left" w:pos="3664"/>
+                <w:tab w:val="left" w:pos="4580"/>
+                <w:tab w:val="left" w:pos="5496"/>
+                <w:tab w:val="left" w:pos="6412"/>
+                <w:tab w:val="left" w:pos="7328"/>
+                <w:tab w:val="left" w:pos="8244"/>
+                <w:tab w:val="left" w:pos="9160"/>
+                <w:tab w:val="left" w:pos="10076"/>
+                <w:tab w:val="left" w:pos="10992"/>
+                <w:tab w:val="left" w:pos="11908"/>
+                <w:tab w:val="left" w:pos="12824"/>
+                <w:tab w:val="left" w:pos="13740"/>
+                <w:tab w:val="left" w:pos="14656"/>
+              </w:tabs>
+              <w:wordWrap/>
+              <w:autoSpaceDE/>
+              <w:autoSpaceDN/>
+              <w:jc w:val="left"/>
+              <w:rPr>
+                <w:rFonts w:ascii="AppleSDGothicNeoR00" w:eastAsia="AppleSDGothicNeoR00" w:hAnsi="AppleSDGothicNeoR00" w:cs="굴림체"/>
+                <w:color w:val="000000"/>
+                <w:kern w:val="0"/>
+                <w:szCs w:val="20"/>
+              </w:rPr>
+            </w:pPr>
+            <w:r>
+              <w:rPr>
+                <w:rFonts w:ascii="AppleSDGothicNeoR00" w:eastAsia="AppleSDGothicNeoR00" w:hAnsi="AppleSDGothicNeoR00" w:cs="굴림체"/>
+                <w:color w:val="000000"/>
+                <w:kern w:val="0"/>
+                <w:szCs w:val="20"/>
+              </w:rPr>
+              <w:tab/>
+            </w:r>
+            <w:r>
+              <w:rPr>
+                <w:rFonts w:ascii="AppleSDGothicNeoR00" w:eastAsia="AppleSDGothicNeoR00" w:hAnsi="AppleSDGothicNeoR00" w:cs="굴림체"/>
+                <w:color w:val="000000"/>
+                <w:kern w:val="0"/>
+                <w:szCs w:val="20"/>
+              </w:rPr>
+              <w:tab/>
+              <w:t>exit(1);</w:t>
             </w:r>
           </w:p>
           <w:p>
@@ -836,303 +1035,223 @@
                 <w:szCs w:val="20"/>
               </w:rPr>
             </w:pPr>
-          </w:p>
-          <w:p>
-            <w:pPr>
-              <w:widowControl/>
-              <w:tabs>
-                <w:tab w:val="left" w:pos="916"/>
-                <w:tab w:val="left" w:pos="1832"/>
-                <w:tab w:val="left" w:pos="2748"/>
-                <w:tab w:val="left" w:pos="3664"/>
-                <w:tab w:val="left" w:pos="4580"/>
-                <w:tab w:val="left" w:pos="5496"/>
-                <w:tab w:val="left" w:pos="6412"/>
-                <w:tab w:val="left" w:pos="7328"/>
-                <w:tab w:val="left" w:pos="8244"/>
-                <w:tab w:val="left" w:pos="9160"/>
-                <w:tab w:val="left" w:pos="10076"/>
-                <w:tab w:val="left" w:pos="10992"/>
-                <w:tab w:val="left" w:pos="11908"/>
-                <w:tab w:val="left" w:pos="12824"/>
-                <w:tab w:val="left" w:pos="13740"/>
-                <w:tab w:val="left" w:pos="14656"/>
-              </w:tabs>
-              <w:wordWrap/>
-              <w:autoSpaceDE/>
-              <w:autoSpaceDN/>
-              <w:jc w:val="left"/>
-              <w:rPr>
-                <w:rFonts w:ascii="AppleSDGothicNeoR00" w:eastAsia="AppleSDGothicNeoR00" w:hAnsi="AppleSDGothicNeoR00" w:cs="굴림체"/>
-                <w:color w:val="000000"/>
-                <w:kern w:val="0"/>
-                <w:szCs w:val="20"/>
-              </w:rPr>
-            </w:pPr>
-            <w:r>
-              <w:rPr>
-                <w:rFonts w:ascii="AppleSDGothicNeoR00" w:eastAsia="AppleSDGothicNeoR00" w:hAnsi="AppleSDGothicNeoR00" w:cs="굴림체"/>
-                <w:color w:val="000000"/>
-                <w:kern w:val="0"/>
-                <w:szCs w:val="20"/>
-              </w:rPr>
-              <w:tab/>
-              <w:t>if(fork() == 0</w:t>
-            </w:r>
-            <w:proofErr w:type="gramStart"/>
-            <w:r>
-              <w:rPr>
-                <w:rFonts w:ascii="AppleSDGothicNeoR00" w:eastAsia="AppleSDGothicNeoR00" w:hAnsi="AppleSDGothicNeoR00" w:cs="굴림체"/>
-                <w:color w:val="000000"/>
-                <w:kern w:val="0"/>
-                <w:szCs w:val="20"/>
-              </w:rPr>
-              <w:t>){ /</w:t>
-            </w:r>
-            <w:proofErr w:type="gramEnd"/>
-            <w:r>
-              <w:rPr>
-                <w:rFonts w:ascii="AppleSDGothicNeoR00" w:eastAsia="AppleSDGothicNeoR00" w:hAnsi="AppleSDGothicNeoR00" w:cs="굴림체"/>
-                <w:color w:val="000000"/>
-                <w:kern w:val="0"/>
-                <w:szCs w:val="20"/>
-              </w:rPr>
-              <w:t>/자식프로세스 생성</w:t>
-            </w:r>
-          </w:p>
-          <w:p>
-            <w:pPr>
-              <w:widowControl/>
-              <w:tabs>
-                <w:tab w:val="left" w:pos="916"/>
-                <w:tab w:val="left" w:pos="1832"/>
-                <w:tab w:val="left" w:pos="2748"/>
-                <w:tab w:val="left" w:pos="3664"/>
-                <w:tab w:val="left" w:pos="4580"/>
-                <w:tab w:val="left" w:pos="5496"/>
-                <w:tab w:val="left" w:pos="6412"/>
-                <w:tab w:val="left" w:pos="7328"/>
-                <w:tab w:val="left" w:pos="8244"/>
-                <w:tab w:val="left" w:pos="9160"/>
-                <w:tab w:val="left" w:pos="10076"/>
-                <w:tab w:val="left" w:pos="10992"/>
-                <w:tab w:val="left" w:pos="11908"/>
-                <w:tab w:val="left" w:pos="12824"/>
-                <w:tab w:val="left" w:pos="13740"/>
-                <w:tab w:val="left" w:pos="14656"/>
-              </w:tabs>
-              <w:wordWrap/>
-              <w:autoSpaceDE/>
-              <w:autoSpaceDN/>
-              <w:jc w:val="left"/>
-              <w:rPr>
-                <w:rFonts w:ascii="AppleSDGothicNeoR00" w:eastAsia="AppleSDGothicNeoR00" w:hAnsi="AppleSDGothicNeoR00" w:cs="굴림체"/>
-                <w:color w:val="000000"/>
-                <w:kern w:val="0"/>
-                <w:szCs w:val="20"/>
-              </w:rPr>
-            </w:pPr>
-            <w:r>
-              <w:rPr>
-                <w:rFonts w:ascii="AppleSDGothicNeoR00" w:eastAsia="AppleSDGothicNeoR00" w:hAnsi="AppleSDGothicNeoR00" w:cs="굴림체"/>
-                <w:color w:val="000000"/>
-                <w:kern w:val="0"/>
-                <w:szCs w:val="20"/>
-              </w:rPr>
-              <w:tab/>
-            </w:r>
-            <w:r>
-              <w:rPr>
-                <w:rFonts w:ascii="AppleSDGothicNeoR00" w:eastAsia="AppleSDGothicNeoR00" w:hAnsi="AppleSDGothicNeoR00" w:cs="굴림체"/>
-                <w:color w:val="000000"/>
-                <w:kern w:val="0"/>
-                <w:szCs w:val="20"/>
-              </w:rPr>
-              <w:tab/>
-            </w:r>
-            <w:proofErr w:type="spellStart"/>
-            <w:proofErr w:type="gramStart"/>
-            <w:r>
-              <w:rPr>
-                <w:rFonts w:ascii="AppleSDGothicNeoR00" w:eastAsia="AppleSDGothicNeoR00" w:hAnsi="AppleSDGothicNeoR00" w:cs="굴림체"/>
-                <w:color w:val="000000"/>
-                <w:kern w:val="0"/>
-                <w:szCs w:val="20"/>
-              </w:rPr>
-              <w:t>execl</w:t>
-            </w:r>
-            <w:proofErr w:type="spellEnd"/>
-            <w:r>
-              <w:rPr>
-                <w:rFonts w:ascii="AppleSDGothicNeoR00" w:eastAsia="AppleSDGothicNeoR00" w:hAnsi="AppleSDGothicNeoR00" w:cs="굴림체"/>
-                <w:color w:val="000000"/>
-                <w:kern w:val="0"/>
-                <w:szCs w:val="20"/>
-              </w:rPr>
-              <w:t>(</w:t>
-            </w:r>
-            <w:proofErr w:type="gramEnd"/>
-            <w:r>
-              <w:rPr>
-                <w:rFonts w:ascii="AppleSDGothicNeoR00" w:eastAsia="AppleSDGothicNeoR00" w:hAnsi="AppleSDGothicNeoR00" w:cs="굴림체"/>
-                <w:color w:val="000000"/>
-                <w:kern w:val="0"/>
-                <w:szCs w:val="20"/>
-              </w:rPr>
-              <w:t>"/bin/echo", "echo", "this is", "message two", (char *)0);</w:t>
-            </w:r>
-          </w:p>
-          <w:p>
-            <w:pPr>
-              <w:widowControl/>
-              <w:tabs>
-                <w:tab w:val="left" w:pos="916"/>
-                <w:tab w:val="left" w:pos="1832"/>
-                <w:tab w:val="left" w:pos="2748"/>
-                <w:tab w:val="left" w:pos="3664"/>
-                <w:tab w:val="left" w:pos="4580"/>
-                <w:tab w:val="left" w:pos="5496"/>
-                <w:tab w:val="left" w:pos="6412"/>
-                <w:tab w:val="left" w:pos="7328"/>
-                <w:tab w:val="left" w:pos="8244"/>
-                <w:tab w:val="left" w:pos="9160"/>
-                <w:tab w:val="left" w:pos="10076"/>
-                <w:tab w:val="left" w:pos="10992"/>
-                <w:tab w:val="left" w:pos="11908"/>
-                <w:tab w:val="left" w:pos="12824"/>
-                <w:tab w:val="left" w:pos="13740"/>
-                <w:tab w:val="left" w:pos="14656"/>
-              </w:tabs>
-              <w:wordWrap/>
-              <w:autoSpaceDE/>
-              <w:autoSpaceDN/>
-              <w:jc w:val="left"/>
-              <w:rPr>
-                <w:rFonts w:ascii="AppleSDGothicNeoR00" w:eastAsia="AppleSDGothicNeoR00" w:hAnsi="AppleSDGothicNeoR00" w:cs="굴림체"/>
-                <w:color w:val="000000"/>
-                <w:kern w:val="0"/>
-                <w:szCs w:val="20"/>
-              </w:rPr>
-            </w:pPr>
-            <w:r>
-              <w:rPr>
-                <w:rFonts w:ascii="AppleSDGothicNeoR00" w:eastAsia="AppleSDGothicNeoR00" w:hAnsi="AppleSDGothicNeoR00" w:cs="굴림체"/>
-                <w:color w:val="000000"/>
-                <w:kern w:val="0"/>
-                <w:szCs w:val="20"/>
-              </w:rPr>
-              <w:tab/>
-            </w:r>
-            <w:r>
-              <w:rPr>
-                <w:rFonts w:ascii="AppleSDGothicNeoR00" w:eastAsia="AppleSDGothicNeoR00" w:hAnsi="AppleSDGothicNeoR00" w:cs="굴림체"/>
-                <w:color w:val="000000"/>
-                <w:kern w:val="0"/>
-                <w:szCs w:val="20"/>
-              </w:rPr>
-              <w:tab/>
-            </w:r>
-            <w:proofErr w:type="spellStart"/>
-            <w:proofErr w:type="gramStart"/>
-            <w:r>
-              <w:rPr>
-                <w:rFonts w:ascii="AppleSDGothicNeoR00" w:eastAsia="AppleSDGothicNeoR00" w:hAnsi="AppleSDGothicNeoR00" w:cs="굴림체"/>
-                <w:color w:val="000000"/>
-                <w:kern w:val="0"/>
-                <w:szCs w:val="20"/>
-              </w:rPr>
-              <w:t>fprintf</w:t>
-            </w:r>
-            <w:proofErr w:type="spellEnd"/>
-            <w:r>
-              <w:rPr>
-                <w:rFonts w:ascii="AppleSDGothicNeoR00" w:eastAsia="AppleSDGothicNeoR00" w:hAnsi="AppleSDGothicNeoR00" w:cs="굴림체"/>
-                <w:color w:val="000000"/>
-                <w:kern w:val="0"/>
-                <w:szCs w:val="20"/>
-              </w:rPr>
-              <w:t>(</w:t>
-            </w:r>
-            <w:proofErr w:type="gramEnd"/>
-            <w:r>
-              <w:rPr>
-                <w:rFonts w:ascii="AppleSDGothicNeoR00" w:eastAsia="AppleSDGothicNeoR00" w:hAnsi="AppleSDGothicNeoR00" w:cs="굴림체"/>
-                <w:color w:val="000000"/>
-                <w:kern w:val="0"/>
-                <w:szCs w:val="20"/>
-              </w:rPr>
-              <w:t>stderr, "exec error\n");</w:t>
-            </w:r>
-          </w:p>
-          <w:p>
-            <w:pPr>
-              <w:widowControl/>
-              <w:tabs>
-                <w:tab w:val="left" w:pos="916"/>
-                <w:tab w:val="left" w:pos="1832"/>
-                <w:tab w:val="left" w:pos="2748"/>
-                <w:tab w:val="left" w:pos="3664"/>
-                <w:tab w:val="left" w:pos="4580"/>
-                <w:tab w:val="left" w:pos="5496"/>
-                <w:tab w:val="left" w:pos="6412"/>
-                <w:tab w:val="left" w:pos="7328"/>
-                <w:tab w:val="left" w:pos="8244"/>
-                <w:tab w:val="left" w:pos="9160"/>
-                <w:tab w:val="left" w:pos="10076"/>
-                <w:tab w:val="left" w:pos="10992"/>
-                <w:tab w:val="left" w:pos="11908"/>
-                <w:tab w:val="left" w:pos="12824"/>
-                <w:tab w:val="left" w:pos="13740"/>
-                <w:tab w:val="left" w:pos="14656"/>
-              </w:tabs>
-              <w:wordWrap/>
-              <w:autoSpaceDE/>
-              <w:autoSpaceDN/>
-              <w:jc w:val="left"/>
-              <w:rPr>
-                <w:rFonts w:ascii="AppleSDGothicNeoR00" w:eastAsia="AppleSDGothicNeoR00" w:hAnsi="AppleSDGothicNeoR00" w:cs="굴림체"/>
-                <w:color w:val="000000"/>
-                <w:kern w:val="0"/>
-                <w:szCs w:val="20"/>
-              </w:rPr>
-            </w:pPr>
-            <w:r>
-              <w:rPr>
-                <w:rFonts w:ascii="AppleSDGothicNeoR00" w:eastAsia="AppleSDGothicNeoR00" w:hAnsi="AppleSDGothicNeoR00" w:cs="굴림체"/>
-                <w:color w:val="000000"/>
-                <w:kern w:val="0"/>
-                <w:szCs w:val="20"/>
-              </w:rPr>
-              <w:tab/>
-            </w:r>
-            <w:r>
-              <w:rPr>
-                <w:rFonts w:ascii="AppleSDGothicNeoR00" w:eastAsia="AppleSDGothicNeoR00" w:hAnsi="AppleSDGothicNeoR00" w:cs="굴림체"/>
-                <w:color w:val="000000"/>
-                <w:kern w:val="0"/>
-                <w:szCs w:val="20"/>
-              </w:rPr>
-              <w:tab/>
-            </w:r>
-            <w:proofErr w:type="gramStart"/>
-            <w:r>
-              <w:rPr>
-                <w:rFonts w:ascii="AppleSDGothicNeoR00" w:eastAsia="AppleSDGothicNeoR00" w:hAnsi="AppleSDGothicNeoR00" w:cs="굴림체"/>
-                <w:color w:val="000000"/>
-                <w:kern w:val="0"/>
-                <w:szCs w:val="20"/>
-              </w:rPr>
-              <w:t>exit(</w:t>
-            </w:r>
-            <w:proofErr w:type="gramEnd"/>
-            <w:r>
-              <w:rPr>
-                <w:rFonts w:ascii="AppleSDGothicNeoR00" w:eastAsia="AppleSDGothicNeoR00" w:hAnsi="AppleSDGothicNeoR00" w:cs="굴림체"/>
-                <w:color w:val="000000"/>
-                <w:kern w:val="0"/>
-                <w:szCs w:val="20"/>
-              </w:rPr>
-              <w:t>1);</w:t>
+            <w:r>
+              <w:rPr>
+                <w:rFonts w:ascii="AppleSDGothicNeoR00" w:eastAsia="AppleSDGothicNeoR00" w:hAnsi="AppleSDGothicNeoR00" w:cs="굴림체"/>
+                <w:color w:val="000000"/>
+                <w:kern w:val="0"/>
+                <w:szCs w:val="20"/>
+              </w:rPr>
+              <w:tab/>
+              <w:t>while(1) {</w:t>
+            </w:r>
+          </w:p>
+          <w:p>
+            <w:pPr>
+              <w:widowControl/>
+              <w:tabs>
+                <w:tab w:val="left" w:pos="916"/>
+                <w:tab w:val="left" w:pos="1832"/>
+                <w:tab w:val="left" w:pos="2748"/>
+                <w:tab w:val="left" w:pos="3664"/>
+                <w:tab w:val="left" w:pos="4580"/>
+                <w:tab w:val="left" w:pos="5496"/>
+                <w:tab w:val="left" w:pos="6412"/>
+                <w:tab w:val="left" w:pos="7328"/>
+                <w:tab w:val="left" w:pos="8244"/>
+                <w:tab w:val="left" w:pos="9160"/>
+                <w:tab w:val="left" w:pos="10076"/>
+                <w:tab w:val="left" w:pos="10992"/>
+                <w:tab w:val="left" w:pos="11908"/>
+                <w:tab w:val="left" w:pos="12824"/>
+                <w:tab w:val="left" w:pos="13740"/>
+                <w:tab w:val="left" w:pos="14656"/>
+              </w:tabs>
+              <w:wordWrap/>
+              <w:autoSpaceDE/>
+              <w:autoSpaceDN/>
+              <w:jc w:val="left"/>
+              <w:rPr>
+                <w:rFonts w:ascii="AppleSDGothicNeoR00" w:eastAsia="AppleSDGothicNeoR00" w:hAnsi="AppleSDGothicNeoR00" w:cs="굴림체"/>
+                <w:color w:val="000000"/>
+                <w:kern w:val="0"/>
+                <w:szCs w:val="20"/>
+              </w:rPr>
+            </w:pPr>
+            <w:r>
+              <w:rPr>
+                <w:rFonts w:ascii="AppleSDGothicNeoR00" w:eastAsia="AppleSDGothicNeoR00" w:hAnsi="AppleSDGothicNeoR00" w:cs="굴림체"/>
+                <w:color w:val="000000"/>
+                <w:kern w:val="0"/>
+                <w:szCs w:val="20"/>
+              </w:rPr>
+              <w:tab/>
+            </w:r>
+            <w:r>
+              <w:rPr>
+                <w:rFonts w:ascii="AppleSDGothicNeoR00" w:eastAsia="AppleSDGothicNeoR00" w:hAnsi="AppleSDGothicNeoR00" w:cs="굴림체"/>
+                <w:color w:val="000000"/>
+                <w:kern w:val="0"/>
+                <w:szCs w:val="20"/>
+              </w:rPr>
+              <w:tab/>
+              <w:t>openlog("lpd", LOG_PID, LOG_LPR); // 로그 파일 열기</w:t>
+            </w:r>
+          </w:p>
+          <w:p>
+            <w:pPr>
+              <w:widowControl/>
+              <w:tabs>
+                <w:tab w:val="left" w:pos="916"/>
+                <w:tab w:val="left" w:pos="1832"/>
+                <w:tab w:val="left" w:pos="2748"/>
+                <w:tab w:val="left" w:pos="3664"/>
+                <w:tab w:val="left" w:pos="4580"/>
+                <w:tab w:val="left" w:pos="5496"/>
+                <w:tab w:val="left" w:pos="6412"/>
+                <w:tab w:val="left" w:pos="7328"/>
+                <w:tab w:val="left" w:pos="8244"/>
+                <w:tab w:val="left" w:pos="9160"/>
+                <w:tab w:val="left" w:pos="10076"/>
+                <w:tab w:val="left" w:pos="10992"/>
+                <w:tab w:val="left" w:pos="11908"/>
+                <w:tab w:val="left" w:pos="12824"/>
+                <w:tab w:val="left" w:pos="13740"/>
+                <w:tab w:val="left" w:pos="14656"/>
+              </w:tabs>
+              <w:wordWrap/>
+              <w:autoSpaceDE/>
+              <w:autoSpaceDN/>
+              <w:jc w:val="left"/>
+              <w:rPr>
+                <w:rFonts w:ascii="AppleSDGothicNeoR00" w:eastAsia="AppleSDGothicNeoR00" w:hAnsi="AppleSDGothicNeoR00" w:cs="굴림체"/>
+                <w:color w:val="000000"/>
+                <w:kern w:val="0"/>
+                <w:szCs w:val="20"/>
+              </w:rPr>
+            </w:pPr>
+            <w:r>
+              <w:rPr>
+                <w:rFonts w:ascii="AppleSDGothicNeoR00" w:eastAsia="AppleSDGothicNeoR00" w:hAnsi="AppleSDGothicNeoR00" w:cs="굴림체"/>
+                <w:color w:val="000000"/>
+                <w:kern w:val="0"/>
+                <w:szCs w:val="20"/>
+              </w:rPr>
+              <w:tab/>
+            </w:r>
+            <w:r>
+              <w:rPr>
+                <w:rFonts w:ascii="AppleSDGothicNeoR00" w:eastAsia="AppleSDGothicNeoR00" w:hAnsi="AppleSDGothicNeoR00" w:cs="굴림체"/>
+                <w:color w:val="000000"/>
+                <w:kern w:val="0"/>
+                <w:szCs w:val="20"/>
+              </w:rPr>
+              <w:tab/>
+              <w:t>syslog(LOG_ERR, "open failed lpd %m"); // 로그 작성</w:t>
+            </w:r>
+          </w:p>
+          <w:p>
+            <w:pPr>
+              <w:widowControl/>
+              <w:tabs>
+                <w:tab w:val="left" w:pos="916"/>
+                <w:tab w:val="left" w:pos="1832"/>
+                <w:tab w:val="left" w:pos="2748"/>
+                <w:tab w:val="left" w:pos="3664"/>
+                <w:tab w:val="left" w:pos="4580"/>
+                <w:tab w:val="left" w:pos="5496"/>
+                <w:tab w:val="left" w:pos="6412"/>
+                <w:tab w:val="left" w:pos="7328"/>
+                <w:tab w:val="left" w:pos="8244"/>
+                <w:tab w:val="left" w:pos="9160"/>
+                <w:tab w:val="left" w:pos="10076"/>
+                <w:tab w:val="left" w:pos="10992"/>
+                <w:tab w:val="left" w:pos="11908"/>
+                <w:tab w:val="left" w:pos="12824"/>
+                <w:tab w:val="left" w:pos="13740"/>
+                <w:tab w:val="left" w:pos="14656"/>
+              </w:tabs>
+              <w:wordWrap/>
+              <w:autoSpaceDE/>
+              <w:autoSpaceDN/>
+              <w:jc w:val="left"/>
+              <w:rPr>
+                <w:rFonts w:ascii="AppleSDGothicNeoR00" w:eastAsia="AppleSDGothicNeoR00" w:hAnsi="AppleSDGothicNeoR00" w:cs="굴림체"/>
+                <w:color w:val="000000"/>
+                <w:kern w:val="0"/>
+                <w:szCs w:val="20"/>
+              </w:rPr>
+            </w:pPr>
+            <w:r>
+              <w:rPr>
+                <w:rFonts w:ascii="AppleSDGothicNeoR00" w:eastAsia="AppleSDGothicNeoR00" w:hAnsi="AppleSDGothicNeoR00" w:cs="굴림체"/>
+                <w:color w:val="000000"/>
+                <w:kern w:val="0"/>
+                <w:szCs w:val="20"/>
+              </w:rPr>
+              <w:tab/>
+            </w:r>
+            <w:r>
+              <w:rPr>
+                <w:rFonts w:ascii="AppleSDGothicNeoR00" w:eastAsia="AppleSDGothicNeoR00" w:hAnsi="AppleSDGothicNeoR00" w:cs="굴림체"/>
+                <w:color w:val="000000"/>
+                <w:kern w:val="0"/>
+                <w:szCs w:val="20"/>
+              </w:rPr>
+              <w:tab/>
+              <w:t>closelog(); // 로그 파일 닫음</w:t>
+            </w:r>
+          </w:p>
+          <w:p>
+            <w:pPr>
+              <w:widowControl/>
+              <w:tabs>
+                <w:tab w:val="left" w:pos="916"/>
+                <w:tab w:val="left" w:pos="1832"/>
+                <w:tab w:val="left" w:pos="2748"/>
+                <w:tab w:val="left" w:pos="3664"/>
+                <w:tab w:val="left" w:pos="4580"/>
+                <w:tab w:val="left" w:pos="5496"/>
+                <w:tab w:val="left" w:pos="6412"/>
+                <w:tab w:val="left" w:pos="7328"/>
+                <w:tab w:val="left" w:pos="8244"/>
+                <w:tab w:val="left" w:pos="9160"/>
+                <w:tab w:val="left" w:pos="10076"/>
+                <w:tab w:val="left" w:pos="10992"/>
+                <w:tab w:val="left" w:pos="11908"/>
+                <w:tab w:val="left" w:pos="12824"/>
+                <w:tab w:val="left" w:pos="13740"/>
+                <w:tab w:val="left" w:pos="14656"/>
+              </w:tabs>
+              <w:wordWrap/>
+              <w:autoSpaceDE/>
+              <w:autoSpaceDN/>
+              <w:jc w:val="left"/>
+              <w:rPr>
+                <w:rFonts w:ascii="AppleSDGothicNeoR00" w:eastAsia="AppleSDGothicNeoR00" w:hAnsi="AppleSDGothicNeoR00" w:cs="굴림체"/>
+                <w:color w:val="000000"/>
+                <w:kern w:val="0"/>
+                <w:szCs w:val="20"/>
+              </w:rPr>
+            </w:pPr>
+            <w:r>
+              <w:rPr>
+                <w:rFonts w:ascii="AppleSDGothicNeoR00" w:eastAsia="AppleSDGothicNeoR00" w:hAnsi="AppleSDGothicNeoR00" w:cs="굴림체"/>
+                <w:color w:val="000000"/>
+                <w:kern w:val="0"/>
+                <w:szCs w:val="20"/>
+              </w:rPr>
+              <w:tab/>
+            </w:r>
+            <w:r>
+              <w:rPr>
+                <w:rFonts w:ascii="AppleSDGothicNeoR00" w:eastAsia="AppleSDGothicNeoR00" w:hAnsi="AppleSDGothicNeoR00" w:cs="굴림체"/>
+                <w:color w:val="000000"/>
+                <w:kern w:val="0"/>
+                <w:szCs w:val="20"/>
+              </w:rPr>
+              <w:tab/>
+              <w:t>sleep(5);</w:t>
             </w:r>
           </w:p>
           <w:p>
@@ -1210,345 +1329,56 @@
                 <w:szCs w:val="20"/>
               </w:rPr>
             </w:pPr>
-          </w:p>
-          <w:p>
-            <w:pPr>
-              <w:widowControl/>
-              <w:tabs>
-                <w:tab w:val="left" w:pos="916"/>
-                <w:tab w:val="left" w:pos="1832"/>
-                <w:tab w:val="left" w:pos="2748"/>
-                <w:tab w:val="left" w:pos="3664"/>
-                <w:tab w:val="left" w:pos="4580"/>
-                <w:tab w:val="left" w:pos="5496"/>
-                <w:tab w:val="left" w:pos="6412"/>
-                <w:tab w:val="left" w:pos="7328"/>
-                <w:tab w:val="left" w:pos="8244"/>
-                <w:tab w:val="left" w:pos="9160"/>
-                <w:tab w:val="left" w:pos="10076"/>
-                <w:tab w:val="left" w:pos="10992"/>
-                <w:tab w:val="left" w:pos="11908"/>
-                <w:tab w:val="left" w:pos="12824"/>
-                <w:tab w:val="left" w:pos="13740"/>
-                <w:tab w:val="left" w:pos="14656"/>
-              </w:tabs>
-              <w:wordWrap/>
-              <w:autoSpaceDE/>
-              <w:autoSpaceDN/>
-              <w:jc w:val="left"/>
-              <w:rPr>
-                <w:rFonts w:ascii="AppleSDGothicNeoR00" w:eastAsia="AppleSDGothicNeoR00" w:hAnsi="AppleSDGothicNeoR00" w:cs="굴림체"/>
-                <w:color w:val="000000"/>
-                <w:kern w:val="0"/>
-                <w:szCs w:val="20"/>
-              </w:rPr>
-            </w:pPr>
-            <w:r>
-              <w:rPr>
-                <w:rFonts w:ascii="AppleSDGothicNeoR00" w:eastAsia="AppleSDGothicNeoR00" w:hAnsi="AppleSDGothicNeoR00" w:cs="굴림체"/>
-                <w:color w:val="000000"/>
-                <w:kern w:val="0"/>
-                <w:szCs w:val="20"/>
-              </w:rPr>
-              <w:tab/>
-              <w:t>if(fork() == 0</w:t>
-            </w:r>
-            <w:proofErr w:type="gramStart"/>
-            <w:r>
-              <w:rPr>
-                <w:rFonts w:ascii="AppleSDGothicNeoR00" w:eastAsia="AppleSDGothicNeoR00" w:hAnsi="AppleSDGothicNeoR00" w:cs="굴림체"/>
-                <w:color w:val="000000"/>
-                <w:kern w:val="0"/>
-                <w:szCs w:val="20"/>
-              </w:rPr>
-              <w:t>){ /</w:t>
-            </w:r>
-            <w:proofErr w:type="gramEnd"/>
-            <w:r>
-              <w:rPr>
-                <w:rFonts w:ascii="AppleSDGothicNeoR00" w:eastAsia="AppleSDGothicNeoR00" w:hAnsi="AppleSDGothicNeoR00" w:cs="굴림체"/>
-                <w:color w:val="000000"/>
-                <w:kern w:val="0"/>
-                <w:szCs w:val="20"/>
-              </w:rPr>
-              <w:t>/자식 프로세스 생성</w:t>
-            </w:r>
-          </w:p>
-          <w:p>
-            <w:pPr>
-              <w:widowControl/>
-              <w:tabs>
-                <w:tab w:val="left" w:pos="916"/>
-                <w:tab w:val="left" w:pos="1832"/>
-                <w:tab w:val="left" w:pos="2748"/>
-                <w:tab w:val="left" w:pos="3664"/>
-                <w:tab w:val="left" w:pos="4580"/>
-                <w:tab w:val="left" w:pos="5496"/>
-                <w:tab w:val="left" w:pos="6412"/>
-                <w:tab w:val="left" w:pos="7328"/>
-                <w:tab w:val="left" w:pos="8244"/>
-                <w:tab w:val="left" w:pos="9160"/>
-                <w:tab w:val="left" w:pos="10076"/>
-                <w:tab w:val="left" w:pos="10992"/>
-                <w:tab w:val="left" w:pos="11908"/>
-                <w:tab w:val="left" w:pos="12824"/>
-                <w:tab w:val="left" w:pos="13740"/>
-                <w:tab w:val="left" w:pos="14656"/>
-              </w:tabs>
-              <w:wordWrap/>
-              <w:autoSpaceDE/>
-              <w:autoSpaceDN/>
-              <w:jc w:val="left"/>
-              <w:rPr>
-                <w:rFonts w:ascii="AppleSDGothicNeoR00" w:eastAsia="AppleSDGothicNeoR00" w:hAnsi="AppleSDGothicNeoR00" w:cs="굴림체"/>
-                <w:color w:val="000000"/>
-                <w:kern w:val="0"/>
-                <w:szCs w:val="20"/>
-              </w:rPr>
-            </w:pPr>
-            <w:r>
-              <w:rPr>
-                <w:rFonts w:ascii="AppleSDGothicNeoR00" w:eastAsia="AppleSDGothicNeoR00" w:hAnsi="AppleSDGothicNeoR00" w:cs="굴림체"/>
-                <w:color w:val="000000"/>
-                <w:kern w:val="0"/>
-                <w:szCs w:val="20"/>
-              </w:rPr>
-              <w:tab/>
-            </w:r>
-            <w:r>
-              <w:rPr>
-                <w:rFonts w:ascii="AppleSDGothicNeoR00" w:eastAsia="AppleSDGothicNeoR00" w:hAnsi="AppleSDGothicNeoR00" w:cs="굴림체"/>
-                <w:color w:val="000000"/>
-                <w:kern w:val="0"/>
-                <w:szCs w:val="20"/>
-              </w:rPr>
-              <w:tab/>
-            </w:r>
-            <w:proofErr w:type="spellStart"/>
-            <w:proofErr w:type="gramStart"/>
-            <w:r>
-              <w:rPr>
-                <w:rFonts w:ascii="AppleSDGothicNeoR00" w:eastAsia="AppleSDGothicNeoR00" w:hAnsi="AppleSDGothicNeoR00" w:cs="굴림체"/>
-                <w:color w:val="000000"/>
-                <w:kern w:val="0"/>
-                <w:szCs w:val="20"/>
-              </w:rPr>
-              <w:t>execl</w:t>
-            </w:r>
-            <w:proofErr w:type="spellEnd"/>
-            <w:r>
-              <w:rPr>
-                <w:rFonts w:ascii="AppleSDGothicNeoR00" w:eastAsia="AppleSDGothicNeoR00" w:hAnsi="AppleSDGothicNeoR00" w:cs="굴림체"/>
-                <w:color w:val="000000"/>
-                <w:kern w:val="0"/>
-                <w:szCs w:val="20"/>
-              </w:rPr>
-              <w:t>(</w:t>
-            </w:r>
-            <w:proofErr w:type="gramEnd"/>
-            <w:r>
-              <w:rPr>
-                <w:rFonts w:ascii="AppleSDGothicNeoR00" w:eastAsia="AppleSDGothicNeoR00" w:hAnsi="AppleSDGothicNeoR00" w:cs="굴림체"/>
-                <w:color w:val="000000"/>
-                <w:kern w:val="0"/>
-                <w:szCs w:val="20"/>
-              </w:rPr>
-              <w:t>"/bin/echo", "echo", "this is", "message three", (char *)0);</w:t>
-            </w:r>
-          </w:p>
-          <w:p>
-            <w:pPr>
-              <w:widowControl/>
-              <w:tabs>
-                <w:tab w:val="left" w:pos="916"/>
-                <w:tab w:val="left" w:pos="1832"/>
-                <w:tab w:val="left" w:pos="2748"/>
-                <w:tab w:val="left" w:pos="3664"/>
-                <w:tab w:val="left" w:pos="4580"/>
-                <w:tab w:val="left" w:pos="5496"/>
-                <w:tab w:val="left" w:pos="6412"/>
-                <w:tab w:val="left" w:pos="7328"/>
-                <w:tab w:val="left" w:pos="8244"/>
-                <w:tab w:val="left" w:pos="9160"/>
-                <w:tab w:val="left" w:pos="10076"/>
-                <w:tab w:val="left" w:pos="10992"/>
-                <w:tab w:val="left" w:pos="11908"/>
-                <w:tab w:val="left" w:pos="12824"/>
-                <w:tab w:val="left" w:pos="13740"/>
-                <w:tab w:val="left" w:pos="14656"/>
-              </w:tabs>
-              <w:wordWrap/>
-              <w:autoSpaceDE/>
-              <w:autoSpaceDN/>
-              <w:jc w:val="left"/>
-              <w:rPr>
-                <w:rFonts w:ascii="AppleSDGothicNeoR00" w:eastAsia="AppleSDGothicNeoR00" w:hAnsi="AppleSDGothicNeoR00" w:cs="굴림체"/>
-                <w:color w:val="000000"/>
-                <w:kern w:val="0"/>
-                <w:szCs w:val="20"/>
-              </w:rPr>
-            </w:pPr>
-            <w:r>
-              <w:rPr>
-                <w:rFonts w:ascii="AppleSDGothicNeoR00" w:eastAsia="AppleSDGothicNeoR00" w:hAnsi="AppleSDGothicNeoR00" w:cs="굴림체"/>
-                <w:color w:val="000000"/>
-                <w:kern w:val="0"/>
-                <w:szCs w:val="20"/>
-              </w:rPr>
-              <w:tab/>
-            </w:r>
-            <w:r>
-              <w:rPr>
-                <w:rFonts w:ascii="AppleSDGothicNeoR00" w:eastAsia="AppleSDGothicNeoR00" w:hAnsi="AppleSDGothicNeoR00" w:cs="굴림체"/>
-                <w:color w:val="000000"/>
-                <w:kern w:val="0"/>
-                <w:szCs w:val="20"/>
-              </w:rPr>
-              <w:tab/>
-            </w:r>
-            <w:proofErr w:type="spellStart"/>
-            <w:proofErr w:type="gramStart"/>
-            <w:r>
-              <w:rPr>
-                <w:rFonts w:ascii="AppleSDGothicNeoR00" w:eastAsia="AppleSDGothicNeoR00" w:hAnsi="AppleSDGothicNeoR00" w:cs="굴림체"/>
-                <w:color w:val="000000"/>
-                <w:kern w:val="0"/>
-                <w:szCs w:val="20"/>
-              </w:rPr>
-              <w:t>fprintf</w:t>
-            </w:r>
-            <w:proofErr w:type="spellEnd"/>
-            <w:r>
-              <w:rPr>
-                <w:rFonts w:ascii="AppleSDGothicNeoR00" w:eastAsia="AppleSDGothicNeoR00" w:hAnsi="AppleSDGothicNeoR00" w:cs="굴림체"/>
-                <w:color w:val="000000"/>
-                <w:kern w:val="0"/>
-                <w:szCs w:val="20"/>
-              </w:rPr>
-              <w:t>(</w:t>
-            </w:r>
-            <w:proofErr w:type="gramEnd"/>
-            <w:r>
-              <w:rPr>
-                <w:rFonts w:ascii="AppleSDGothicNeoR00" w:eastAsia="AppleSDGothicNeoR00" w:hAnsi="AppleSDGothicNeoR00" w:cs="굴림체"/>
-                <w:color w:val="000000"/>
-                <w:kern w:val="0"/>
-                <w:szCs w:val="20"/>
-              </w:rPr>
-              <w:t>stderr, "exec error\n");</w:t>
-            </w:r>
-          </w:p>
-          <w:p>
-            <w:pPr>
-              <w:widowControl/>
-              <w:tabs>
-                <w:tab w:val="left" w:pos="916"/>
-                <w:tab w:val="left" w:pos="1832"/>
-                <w:tab w:val="left" w:pos="2748"/>
-                <w:tab w:val="left" w:pos="3664"/>
-                <w:tab w:val="left" w:pos="4580"/>
-                <w:tab w:val="left" w:pos="5496"/>
-                <w:tab w:val="left" w:pos="6412"/>
-                <w:tab w:val="left" w:pos="7328"/>
-                <w:tab w:val="left" w:pos="8244"/>
-                <w:tab w:val="left" w:pos="9160"/>
-                <w:tab w:val="left" w:pos="10076"/>
-                <w:tab w:val="left" w:pos="10992"/>
-                <w:tab w:val="left" w:pos="11908"/>
-                <w:tab w:val="left" w:pos="12824"/>
-                <w:tab w:val="left" w:pos="13740"/>
-                <w:tab w:val="left" w:pos="14656"/>
-              </w:tabs>
-              <w:wordWrap/>
-              <w:autoSpaceDE/>
-              <w:autoSpaceDN/>
-              <w:jc w:val="left"/>
-              <w:rPr>
-                <w:rFonts w:ascii="AppleSDGothicNeoR00" w:eastAsia="AppleSDGothicNeoR00" w:hAnsi="AppleSDGothicNeoR00" w:cs="굴림체"/>
-                <w:color w:val="000000"/>
-                <w:kern w:val="0"/>
-                <w:szCs w:val="20"/>
-              </w:rPr>
-            </w:pPr>
-            <w:r>
-              <w:rPr>
-                <w:rFonts w:ascii="AppleSDGothicNeoR00" w:eastAsia="AppleSDGothicNeoR00" w:hAnsi="AppleSDGothicNeoR00" w:cs="굴림체"/>
-                <w:color w:val="000000"/>
-                <w:kern w:val="0"/>
-                <w:szCs w:val="20"/>
-              </w:rPr>
-              <w:tab/>
-            </w:r>
-            <w:r>
-              <w:rPr>
-                <w:rFonts w:ascii="AppleSDGothicNeoR00" w:eastAsia="AppleSDGothicNeoR00" w:hAnsi="AppleSDGothicNeoR00" w:cs="굴림체"/>
-                <w:color w:val="000000"/>
-                <w:kern w:val="0"/>
-                <w:szCs w:val="20"/>
-              </w:rPr>
-              <w:tab/>
-            </w:r>
-            <w:proofErr w:type="gramStart"/>
-            <w:r>
-              <w:rPr>
-                <w:rFonts w:ascii="AppleSDGothicNeoR00" w:eastAsia="AppleSDGothicNeoR00" w:hAnsi="AppleSDGothicNeoR00" w:cs="굴림체"/>
-                <w:color w:val="000000"/>
-                <w:kern w:val="0"/>
-                <w:szCs w:val="20"/>
-              </w:rPr>
-              <w:t>exit(</w:t>
-            </w:r>
-            <w:proofErr w:type="gramEnd"/>
-            <w:r>
-              <w:rPr>
-                <w:rFonts w:ascii="AppleSDGothicNeoR00" w:eastAsia="AppleSDGothicNeoR00" w:hAnsi="AppleSDGothicNeoR00" w:cs="굴림체"/>
-                <w:color w:val="000000"/>
-                <w:kern w:val="0"/>
-                <w:szCs w:val="20"/>
-              </w:rPr>
-              <w:t>1);</w:t>
-            </w:r>
-          </w:p>
-          <w:p>
-            <w:pPr>
-              <w:widowControl/>
-              <w:tabs>
-                <w:tab w:val="left" w:pos="916"/>
-                <w:tab w:val="left" w:pos="1832"/>
-                <w:tab w:val="left" w:pos="2748"/>
-                <w:tab w:val="left" w:pos="3664"/>
-                <w:tab w:val="left" w:pos="4580"/>
-                <w:tab w:val="left" w:pos="5496"/>
-                <w:tab w:val="left" w:pos="6412"/>
-                <w:tab w:val="left" w:pos="7328"/>
-                <w:tab w:val="left" w:pos="8244"/>
-                <w:tab w:val="left" w:pos="9160"/>
-                <w:tab w:val="left" w:pos="10076"/>
-                <w:tab w:val="left" w:pos="10992"/>
-                <w:tab w:val="left" w:pos="11908"/>
-                <w:tab w:val="left" w:pos="12824"/>
-                <w:tab w:val="left" w:pos="13740"/>
-                <w:tab w:val="left" w:pos="14656"/>
-              </w:tabs>
-              <w:wordWrap/>
-              <w:autoSpaceDE/>
-              <w:autoSpaceDN/>
-              <w:jc w:val="left"/>
-              <w:rPr>
-                <w:rFonts w:ascii="AppleSDGothicNeoR00" w:eastAsia="AppleSDGothicNeoR00" w:hAnsi="AppleSDGothicNeoR00" w:cs="굴림체"/>
-                <w:color w:val="000000"/>
-                <w:kern w:val="0"/>
-                <w:szCs w:val="20"/>
-              </w:rPr>
-            </w:pPr>
-            <w:r>
-              <w:rPr>
-                <w:rFonts w:ascii="AppleSDGothicNeoR00" w:eastAsia="AppleSDGothicNeoR00" w:hAnsi="AppleSDGothicNeoR00" w:cs="굴림체"/>
-                <w:color w:val="000000"/>
-                <w:kern w:val="0"/>
-                <w:szCs w:val="20"/>
-              </w:rPr>
-              <w:tab/>
+            <w:r>
+              <w:rPr>
+                <w:rFonts w:ascii="AppleSDGothicNeoR00" w:eastAsia="AppleSDGothicNeoR00" w:hAnsi="AppleSDGothicNeoR00" w:cs="굴림체"/>
+                <w:color w:val="000000"/>
+                <w:kern w:val="0"/>
+                <w:szCs w:val="20"/>
+              </w:rPr>
+              <w:tab/>
+              <w:t>exit(0);</w:t>
+            </w:r>
+          </w:p>
+          <w:p>
+            <w:pPr>
+              <w:widowControl/>
+              <w:tabs>
+                <w:tab w:val="left" w:pos="916"/>
+                <w:tab w:val="left" w:pos="1832"/>
+                <w:tab w:val="left" w:pos="2748"/>
+                <w:tab w:val="left" w:pos="3664"/>
+                <w:tab w:val="left" w:pos="4580"/>
+                <w:tab w:val="left" w:pos="5496"/>
+                <w:tab w:val="left" w:pos="6412"/>
+                <w:tab w:val="left" w:pos="7328"/>
+                <w:tab w:val="left" w:pos="8244"/>
+                <w:tab w:val="left" w:pos="9160"/>
+                <w:tab w:val="left" w:pos="10076"/>
+                <w:tab w:val="left" w:pos="10992"/>
+                <w:tab w:val="left" w:pos="11908"/>
+                <w:tab w:val="left" w:pos="12824"/>
+                <w:tab w:val="left" w:pos="13740"/>
+                <w:tab w:val="left" w:pos="14656"/>
+              </w:tabs>
+              <w:wordWrap/>
+              <w:autoSpaceDE/>
+              <w:autoSpaceDN/>
+              <w:jc w:val="left"/>
+              <w:rPr>
+                <w:rFonts w:ascii="AppleSDGothicNeoR00" w:eastAsia="AppleSDGothicNeoR00" w:hAnsi="AppleSDGothicNeoR00" w:cs="굴림체"/>
+                <w:color w:val="000000"/>
+                <w:kern w:val="0"/>
+                <w:szCs w:val="20"/>
+              </w:rPr>
+            </w:pPr>
+            <w:r>
+              <w:rPr>
+                <w:rFonts w:ascii="AppleSDGothicNeoR00" w:eastAsia="AppleSDGothicNeoR00" w:hAnsi="AppleSDGothicNeoR00" w:cs="굴림체"/>
+                <w:color w:val="000000"/>
+                <w:kern w:val="0"/>
+                <w:szCs w:val="20"/>
+              </w:rPr>
               <w:t>}</w:t>
             </w:r>
           </w:p>
@@ -1624,100 +1454,1033 @@
                 <w:kern w:val="0"/>
                 <w:szCs w:val="20"/>
               </w:rPr>
-              <w:tab/>
-            </w:r>
-            <w:proofErr w:type="spellStart"/>
-            <w:proofErr w:type="gramStart"/>
-            <w:r>
-              <w:rPr>
-                <w:rFonts w:ascii="AppleSDGothicNeoR00" w:eastAsia="AppleSDGothicNeoR00" w:hAnsi="AppleSDGothicNeoR00" w:cs="굴림체"/>
-                <w:color w:val="000000"/>
-                <w:kern w:val="0"/>
-                <w:szCs w:val="20"/>
-              </w:rPr>
-              <w:t>printf</w:t>
-            </w:r>
-            <w:proofErr w:type="spellEnd"/>
-            <w:r>
-              <w:rPr>
-                <w:rFonts w:ascii="AppleSDGothicNeoR00" w:eastAsia="AppleSDGothicNeoR00" w:hAnsi="AppleSDGothicNeoR00" w:cs="굴림체"/>
-                <w:color w:val="000000"/>
-                <w:kern w:val="0"/>
-                <w:szCs w:val="20"/>
-              </w:rPr>
-              <w:t>(</w:t>
-            </w:r>
-            <w:proofErr w:type="gramEnd"/>
-            <w:r>
-              <w:rPr>
-                <w:rFonts w:ascii="AppleSDGothicNeoR00" w:eastAsia="AppleSDGothicNeoR00" w:hAnsi="AppleSDGothicNeoR00" w:cs="굴림체"/>
-                <w:color w:val="000000"/>
-                <w:kern w:val="0"/>
-                <w:szCs w:val="20"/>
-              </w:rPr>
-              <w:t xml:space="preserve">"Parent program ending\n"); </w:t>
-            </w:r>
-          </w:p>
-          <w:p>
-            <w:pPr>
-              <w:widowControl/>
-              <w:tabs>
-                <w:tab w:val="left" w:pos="916"/>
-                <w:tab w:val="left" w:pos="1832"/>
-                <w:tab w:val="left" w:pos="2748"/>
-                <w:tab w:val="left" w:pos="3664"/>
-                <w:tab w:val="left" w:pos="4580"/>
-                <w:tab w:val="left" w:pos="5496"/>
-                <w:tab w:val="left" w:pos="6412"/>
-                <w:tab w:val="left" w:pos="7328"/>
-                <w:tab w:val="left" w:pos="8244"/>
-                <w:tab w:val="left" w:pos="9160"/>
-                <w:tab w:val="left" w:pos="10076"/>
-                <w:tab w:val="left" w:pos="10992"/>
-                <w:tab w:val="left" w:pos="11908"/>
-                <w:tab w:val="left" w:pos="12824"/>
-                <w:tab w:val="left" w:pos="13740"/>
-                <w:tab w:val="left" w:pos="14656"/>
-              </w:tabs>
-              <w:wordWrap/>
-              <w:autoSpaceDE/>
-              <w:autoSpaceDN/>
-              <w:jc w:val="left"/>
-              <w:rPr>
-                <w:rFonts w:ascii="AppleSDGothicNeoR00" w:eastAsia="AppleSDGothicNeoR00" w:hAnsi="AppleSDGothicNeoR00" w:cs="굴림체"/>
-                <w:color w:val="000000"/>
-                <w:kern w:val="0"/>
-                <w:szCs w:val="20"/>
-              </w:rPr>
-            </w:pPr>
-            <w:r>
-              <w:rPr>
-                <w:rFonts w:ascii="AppleSDGothicNeoR00" w:eastAsia="AppleSDGothicNeoR00" w:hAnsi="AppleSDGothicNeoR00" w:cs="굴림체"/>
-                <w:color w:val="000000"/>
-                <w:kern w:val="0"/>
-                <w:szCs w:val="20"/>
-              </w:rPr>
-              <w:tab/>
-            </w:r>
-            <w:proofErr w:type="gramStart"/>
-            <w:r>
-              <w:rPr>
-                <w:rFonts w:ascii="AppleSDGothicNeoR00" w:eastAsia="AppleSDGothicNeoR00" w:hAnsi="AppleSDGothicNeoR00" w:cs="굴림체"/>
-                <w:color w:val="000000"/>
-                <w:kern w:val="0"/>
-                <w:szCs w:val="20"/>
-              </w:rPr>
-              <w:t>exit(</w:t>
-            </w:r>
-            <w:proofErr w:type="gramEnd"/>
-            <w:r>
-              <w:rPr>
-                <w:rFonts w:ascii="AppleSDGothicNeoR00" w:eastAsia="AppleSDGothicNeoR00" w:hAnsi="AppleSDGothicNeoR00" w:cs="굴림체"/>
-                <w:color w:val="000000"/>
-                <w:kern w:val="0"/>
-                <w:szCs w:val="20"/>
-              </w:rPr>
-              <w:t>0);</w:t>
+              <w:t>int ssu_daemon_init(void) {</w:t>
+            </w:r>
+          </w:p>
+          <w:p>
+            <w:pPr>
+              <w:widowControl/>
+              <w:tabs>
+                <w:tab w:val="left" w:pos="916"/>
+                <w:tab w:val="left" w:pos="1832"/>
+                <w:tab w:val="left" w:pos="2748"/>
+                <w:tab w:val="left" w:pos="3664"/>
+                <w:tab w:val="left" w:pos="4580"/>
+                <w:tab w:val="left" w:pos="5496"/>
+                <w:tab w:val="left" w:pos="6412"/>
+                <w:tab w:val="left" w:pos="7328"/>
+                <w:tab w:val="left" w:pos="8244"/>
+                <w:tab w:val="left" w:pos="9160"/>
+                <w:tab w:val="left" w:pos="10076"/>
+                <w:tab w:val="left" w:pos="10992"/>
+                <w:tab w:val="left" w:pos="11908"/>
+                <w:tab w:val="left" w:pos="12824"/>
+                <w:tab w:val="left" w:pos="13740"/>
+                <w:tab w:val="left" w:pos="14656"/>
+              </w:tabs>
+              <w:wordWrap/>
+              <w:autoSpaceDE/>
+              <w:autoSpaceDN/>
+              <w:jc w:val="left"/>
+              <w:rPr>
+                <w:rFonts w:ascii="AppleSDGothicNeoR00" w:eastAsia="AppleSDGothicNeoR00" w:hAnsi="AppleSDGothicNeoR00" w:cs="굴림체"/>
+                <w:color w:val="000000"/>
+                <w:kern w:val="0"/>
+                <w:szCs w:val="20"/>
+              </w:rPr>
+            </w:pPr>
+            <w:r>
+              <w:rPr>
+                <w:rFonts w:ascii="AppleSDGothicNeoR00" w:eastAsia="AppleSDGothicNeoR00" w:hAnsi="AppleSDGothicNeoR00" w:cs="굴림체"/>
+                <w:color w:val="000000"/>
+                <w:kern w:val="0"/>
+                <w:szCs w:val="20"/>
+              </w:rPr>
+              <w:tab/>
+              <w:t>pid_t pid;</w:t>
+            </w:r>
+          </w:p>
+          <w:p>
+            <w:pPr>
+              <w:widowControl/>
+              <w:tabs>
+                <w:tab w:val="left" w:pos="916"/>
+                <w:tab w:val="left" w:pos="1832"/>
+                <w:tab w:val="left" w:pos="2748"/>
+                <w:tab w:val="left" w:pos="3664"/>
+                <w:tab w:val="left" w:pos="4580"/>
+                <w:tab w:val="left" w:pos="5496"/>
+                <w:tab w:val="left" w:pos="6412"/>
+                <w:tab w:val="left" w:pos="7328"/>
+                <w:tab w:val="left" w:pos="8244"/>
+                <w:tab w:val="left" w:pos="9160"/>
+                <w:tab w:val="left" w:pos="10076"/>
+                <w:tab w:val="left" w:pos="10992"/>
+                <w:tab w:val="left" w:pos="11908"/>
+                <w:tab w:val="left" w:pos="12824"/>
+                <w:tab w:val="left" w:pos="13740"/>
+                <w:tab w:val="left" w:pos="14656"/>
+              </w:tabs>
+              <w:wordWrap/>
+              <w:autoSpaceDE/>
+              <w:autoSpaceDN/>
+              <w:jc w:val="left"/>
+              <w:rPr>
+                <w:rFonts w:ascii="AppleSDGothicNeoR00" w:eastAsia="AppleSDGothicNeoR00" w:hAnsi="AppleSDGothicNeoR00" w:cs="굴림체"/>
+                <w:color w:val="000000"/>
+                <w:kern w:val="0"/>
+                <w:szCs w:val="20"/>
+              </w:rPr>
+            </w:pPr>
+            <w:r>
+              <w:rPr>
+                <w:rFonts w:ascii="AppleSDGothicNeoR00" w:eastAsia="AppleSDGothicNeoR00" w:hAnsi="AppleSDGothicNeoR00" w:cs="굴림체"/>
+                <w:color w:val="000000"/>
+                <w:kern w:val="0"/>
+                <w:szCs w:val="20"/>
+              </w:rPr>
+              <w:tab/>
+              <w:t>int fd, maxfd;</w:t>
+            </w:r>
+          </w:p>
+          <w:p>
+            <w:pPr>
+              <w:widowControl/>
+              <w:tabs>
+                <w:tab w:val="left" w:pos="916"/>
+                <w:tab w:val="left" w:pos="1832"/>
+                <w:tab w:val="left" w:pos="2748"/>
+                <w:tab w:val="left" w:pos="3664"/>
+                <w:tab w:val="left" w:pos="4580"/>
+                <w:tab w:val="left" w:pos="5496"/>
+                <w:tab w:val="left" w:pos="6412"/>
+                <w:tab w:val="left" w:pos="7328"/>
+                <w:tab w:val="left" w:pos="8244"/>
+                <w:tab w:val="left" w:pos="9160"/>
+                <w:tab w:val="left" w:pos="10076"/>
+                <w:tab w:val="left" w:pos="10992"/>
+                <w:tab w:val="left" w:pos="11908"/>
+                <w:tab w:val="left" w:pos="12824"/>
+                <w:tab w:val="left" w:pos="13740"/>
+                <w:tab w:val="left" w:pos="14656"/>
+              </w:tabs>
+              <w:wordWrap/>
+              <w:autoSpaceDE/>
+              <w:autoSpaceDN/>
+              <w:jc w:val="left"/>
+              <w:rPr>
+                <w:rFonts w:ascii="AppleSDGothicNeoR00" w:eastAsia="AppleSDGothicNeoR00" w:hAnsi="AppleSDGothicNeoR00" w:cs="굴림체"/>
+                <w:color w:val="000000"/>
+                <w:kern w:val="0"/>
+                <w:szCs w:val="20"/>
+              </w:rPr>
+            </w:pPr>
+            <w:r>
+              <w:rPr>
+                <w:rFonts w:ascii="AppleSDGothicNeoR00" w:eastAsia="AppleSDGothicNeoR00" w:hAnsi="AppleSDGothicNeoR00" w:cs="굴림체"/>
+                <w:color w:val="000000"/>
+                <w:kern w:val="0"/>
+                <w:szCs w:val="20"/>
+              </w:rPr>
+              <w:tab/>
+              <w:t>if((pid = fork()) &lt; 0) { // 자식 프로세스 생성</w:t>
+            </w:r>
+          </w:p>
+          <w:p>
+            <w:pPr>
+              <w:widowControl/>
+              <w:tabs>
+                <w:tab w:val="left" w:pos="916"/>
+                <w:tab w:val="left" w:pos="1832"/>
+                <w:tab w:val="left" w:pos="2748"/>
+                <w:tab w:val="left" w:pos="3664"/>
+                <w:tab w:val="left" w:pos="4580"/>
+                <w:tab w:val="left" w:pos="5496"/>
+                <w:tab w:val="left" w:pos="6412"/>
+                <w:tab w:val="left" w:pos="7328"/>
+                <w:tab w:val="left" w:pos="8244"/>
+                <w:tab w:val="left" w:pos="9160"/>
+                <w:tab w:val="left" w:pos="10076"/>
+                <w:tab w:val="left" w:pos="10992"/>
+                <w:tab w:val="left" w:pos="11908"/>
+                <w:tab w:val="left" w:pos="12824"/>
+                <w:tab w:val="left" w:pos="13740"/>
+                <w:tab w:val="left" w:pos="14656"/>
+              </w:tabs>
+              <w:wordWrap/>
+              <w:autoSpaceDE/>
+              <w:autoSpaceDN/>
+              <w:jc w:val="left"/>
+              <w:rPr>
+                <w:rFonts w:ascii="AppleSDGothicNeoR00" w:eastAsia="AppleSDGothicNeoR00" w:hAnsi="AppleSDGothicNeoR00" w:cs="굴림체"/>
+                <w:color w:val="000000"/>
+                <w:kern w:val="0"/>
+                <w:szCs w:val="20"/>
+              </w:rPr>
+            </w:pPr>
+            <w:r>
+              <w:rPr>
+                <w:rFonts w:ascii="AppleSDGothicNeoR00" w:eastAsia="AppleSDGothicNeoR00" w:hAnsi="AppleSDGothicNeoR00" w:cs="굴림체"/>
+                <w:color w:val="000000"/>
+                <w:kern w:val="0"/>
+                <w:szCs w:val="20"/>
+              </w:rPr>
+              <w:tab/>
+            </w:r>
+            <w:r>
+              <w:rPr>
+                <w:rFonts w:ascii="AppleSDGothicNeoR00" w:eastAsia="AppleSDGothicNeoR00" w:hAnsi="AppleSDGothicNeoR00" w:cs="굴림체"/>
+                <w:color w:val="000000"/>
+                <w:kern w:val="0"/>
+                <w:szCs w:val="20"/>
+              </w:rPr>
+              <w:tab/>
+              <w:t>fprintf(stderr, "fork error\n");</w:t>
+            </w:r>
+          </w:p>
+          <w:p>
+            <w:pPr>
+              <w:widowControl/>
+              <w:tabs>
+                <w:tab w:val="left" w:pos="916"/>
+                <w:tab w:val="left" w:pos="1832"/>
+                <w:tab w:val="left" w:pos="2748"/>
+                <w:tab w:val="left" w:pos="3664"/>
+                <w:tab w:val="left" w:pos="4580"/>
+                <w:tab w:val="left" w:pos="5496"/>
+                <w:tab w:val="left" w:pos="6412"/>
+                <w:tab w:val="left" w:pos="7328"/>
+                <w:tab w:val="left" w:pos="8244"/>
+                <w:tab w:val="left" w:pos="9160"/>
+                <w:tab w:val="left" w:pos="10076"/>
+                <w:tab w:val="left" w:pos="10992"/>
+                <w:tab w:val="left" w:pos="11908"/>
+                <w:tab w:val="left" w:pos="12824"/>
+                <w:tab w:val="left" w:pos="13740"/>
+                <w:tab w:val="left" w:pos="14656"/>
+              </w:tabs>
+              <w:wordWrap/>
+              <w:autoSpaceDE/>
+              <w:autoSpaceDN/>
+              <w:jc w:val="left"/>
+              <w:rPr>
+                <w:rFonts w:ascii="AppleSDGothicNeoR00" w:eastAsia="AppleSDGothicNeoR00" w:hAnsi="AppleSDGothicNeoR00" w:cs="굴림체"/>
+                <w:color w:val="000000"/>
+                <w:kern w:val="0"/>
+                <w:szCs w:val="20"/>
+              </w:rPr>
+            </w:pPr>
+            <w:r>
+              <w:rPr>
+                <w:rFonts w:ascii="AppleSDGothicNeoR00" w:eastAsia="AppleSDGothicNeoR00" w:hAnsi="AppleSDGothicNeoR00" w:cs="굴림체"/>
+                <w:color w:val="000000"/>
+                <w:kern w:val="0"/>
+                <w:szCs w:val="20"/>
+              </w:rPr>
+              <w:tab/>
+            </w:r>
+            <w:r>
+              <w:rPr>
+                <w:rFonts w:ascii="AppleSDGothicNeoR00" w:eastAsia="AppleSDGothicNeoR00" w:hAnsi="AppleSDGothicNeoR00" w:cs="굴림체"/>
+                <w:color w:val="000000"/>
+                <w:kern w:val="0"/>
+                <w:szCs w:val="20"/>
+              </w:rPr>
+              <w:tab/>
+              <w:t>exit(1);</w:t>
+            </w:r>
+          </w:p>
+          <w:p>
+            <w:pPr>
+              <w:widowControl/>
+              <w:tabs>
+                <w:tab w:val="left" w:pos="916"/>
+                <w:tab w:val="left" w:pos="1832"/>
+                <w:tab w:val="left" w:pos="2748"/>
+                <w:tab w:val="left" w:pos="3664"/>
+                <w:tab w:val="left" w:pos="4580"/>
+                <w:tab w:val="left" w:pos="5496"/>
+                <w:tab w:val="left" w:pos="6412"/>
+                <w:tab w:val="left" w:pos="7328"/>
+                <w:tab w:val="left" w:pos="8244"/>
+                <w:tab w:val="left" w:pos="9160"/>
+                <w:tab w:val="left" w:pos="10076"/>
+                <w:tab w:val="left" w:pos="10992"/>
+                <w:tab w:val="left" w:pos="11908"/>
+                <w:tab w:val="left" w:pos="12824"/>
+                <w:tab w:val="left" w:pos="13740"/>
+                <w:tab w:val="left" w:pos="14656"/>
+              </w:tabs>
+              <w:wordWrap/>
+              <w:autoSpaceDE/>
+              <w:autoSpaceDN/>
+              <w:jc w:val="left"/>
+              <w:rPr>
+                <w:rFonts w:ascii="AppleSDGothicNeoR00" w:eastAsia="AppleSDGothicNeoR00" w:hAnsi="AppleSDGothicNeoR00" w:cs="굴림체"/>
+                <w:color w:val="000000"/>
+                <w:kern w:val="0"/>
+                <w:szCs w:val="20"/>
+              </w:rPr>
+            </w:pPr>
+            <w:r>
+              <w:rPr>
+                <w:rFonts w:ascii="AppleSDGothicNeoR00" w:eastAsia="AppleSDGothicNeoR00" w:hAnsi="AppleSDGothicNeoR00" w:cs="굴림체"/>
+                <w:color w:val="000000"/>
+                <w:kern w:val="0"/>
+                <w:szCs w:val="20"/>
+              </w:rPr>
+              <w:lastRenderedPageBreak/>
+              <w:tab/>
+              <w:t>}</w:t>
+            </w:r>
+          </w:p>
+          <w:p>
+            <w:pPr>
+              <w:widowControl/>
+              <w:tabs>
+                <w:tab w:val="left" w:pos="916"/>
+                <w:tab w:val="left" w:pos="1832"/>
+                <w:tab w:val="left" w:pos="2748"/>
+                <w:tab w:val="left" w:pos="3664"/>
+                <w:tab w:val="left" w:pos="4580"/>
+                <w:tab w:val="left" w:pos="5496"/>
+                <w:tab w:val="left" w:pos="6412"/>
+                <w:tab w:val="left" w:pos="7328"/>
+                <w:tab w:val="left" w:pos="8244"/>
+                <w:tab w:val="left" w:pos="9160"/>
+                <w:tab w:val="left" w:pos="10076"/>
+                <w:tab w:val="left" w:pos="10992"/>
+                <w:tab w:val="left" w:pos="11908"/>
+                <w:tab w:val="left" w:pos="12824"/>
+                <w:tab w:val="left" w:pos="13740"/>
+                <w:tab w:val="left" w:pos="14656"/>
+              </w:tabs>
+              <w:wordWrap/>
+              <w:autoSpaceDE/>
+              <w:autoSpaceDN/>
+              <w:jc w:val="left"/>
+              <w:rPr>
+                <w:rFonts w:ascii="AppleSDGothicNeoR00" w:eastAsia="AppleSDGothicNeoR00" w:hAnsi="AppleSDGothicNeoR00" w:cs="굴림체"/>
+                <w:color w:val="000000"/>
+                <w:kern w:val="0"/>
+                <w:szCs w:val="20"/>
+              </w:rPr>
+            </w:pPr>
+            <w:r>
+              <w:rPr>
+                <w:rFonts w:ascii="AppleSDGothicNeoR00" w:eastAsia="AppleSDGothicNeoR00" w:hAnsi="AppleSDGothicNeoR00" w:cs="굴림체"/>
+                <w:color w:val="000000"/>
+                <w:kern w:val="0"/>
+                <w:szCs w:val="20"/>
+              </w:rPr>
+              <w:tab/>
+              <w:t>else if (pid != 0) // 부모 프로세스 종료</w:t>
+            </w:r>
+          </w:p>
+          <w:p>
+            <w:pPr>
+              <w:widowControl/>
+              <w:tabs>
+                <w:tab w:val="left" w:pos="916"/>
+                <w:tab w:val="left" w:pos="1832"/>
+                <w:tab w:val="left" w:pos="2748"/>
+                <w:tab w:val="left" w:pos="3664"/>
+                <w:tab w:val="left" w:pos="4580"/>
+                <w:tab w:val="left" w:pos="5496"/>
+                <w:tab w:val="left" w:pos="6412"/>
+                <w:tab w:val="left" w:pos="7328"/>
+                <w:tab w:val="left" w:pos="8244"/>
+                <w:tab w:val="left" w:pos="9160"/>
+                <w:tab w:val="left" w:pos="10076"/>
+                <w:tab w:val="left" w:pos="10992"/>
+                <w:tab w:val="left" w:pos="11908"/>
+                <w:tab w:val="left" w:pos="12824"/>
+                <w:tab w:val="left" w:pos="13740"/>
+                <w:tab w:val="left" w:pos="14656"/>
+              </w:tabs>
+              <w:wordWrap/>
+              <w:autoSpaceDE/>
+              <w:autoSpaceDN/>
+              <w:jc w:val="left"/>
+              <w:rPr>
+                <w:rFonts w:ascii="AppleSDGothicNeoR00" w:eastAsia="AppleSDGothicNeoR00" w:hAnsi="AppleSDGothicNeoR00" w:cs="굴림체"/>
+                <w:color w:val="000000"/>
+                <w:kern w:val="0"/>
+                <w:szCs w:val="20"/>
+              </w:rPr>
+            </w:pPr>
+            <w:r>
+              <w:rPr>
+                <w:rFonts w:ascii="AppleSDGothicNeoR00" w:eastAsia="AppleSDGothicNeoR00" w:hAnsi="AppleSDGothicNeoR00" w:cs="굴림체"/>
+                <w:color w:val="000000"/>
+                <w:kern w:val="0"/>
+                <w:szCs w:val="20"/>
+              </w:rPr>
+              <w:tab/>
+            </w:r>
+            <w:r>
+              <w:rPr>
+                <w:rFonts w:ascii="AppleSDGothicNeoR00" w:eastAsia="AppleSDGothicNeoR00" w:hAnsi="AppleSDGothicNeoR00" w:cs="굴림체"/>
+                <w:color w:val="000000"/>
+                <w:kern w:val="0"/>
+                <w:szCs w:val="20"/>
+              </w:rPr>
+              <w:tab/>
+              <w:t>exit(0);</w:t>
+            </w:r>
+          </w:p>
+          <w:p>
+            <w:pPr>
+              <w:widowControl/>
+              <w:tabs>
+                <w:tab w:val="left" w:pos="916"/>
+                <w:tab w:val="left" w:pos="1832"/>
+                <w:tab w:val="left" w:pos="2748"/>
+                <w:tab w:val="left" w:pos="3664"/>
+                <w:tab w:val="left" w:pos="4580"/>
+                <w:tab w:val="left" w:pos="5496"/>
+                <w:tab w:val="left" w:pos="6412"/>
+                <w:tab w:val="left" w:pos="7328"/>
+                <w:tab w:val="left" w:pos="8244"/>
+                <w:tab w:val="left" w:pos="9160"/>
+                <w:tab w:val="left" w:pos="10076"/>
+                <w:tab w:val="left" w:pos="10992"/>
+                <w:tab w:val="left" w:pos="11908"/>
+                <w:tab w:val="left" w:pos="12824"/>
+                <w:tab w:val="left" w:pos="13740"/>
+                <w:tab w:val="left" w:pos="14656"/>
+              </w:tabs>
+              <w:wordWrap/>
+              <w:autoSpaceDE/>
+              <w:autoSpaceDN/>
+              <w:jc w:val="left"/>
+              <w:rPr>
+                <w:rFonts w:ascii="AppleSDGothicNeoR00" w:eastAsia="AppleSDGothicNeoR00" w:hAnsi="AppleSDGothicNeoR00" w:cs="굴림체"/>
+                <w:color w:val="000000"/>
+                <w:kern w:val="0"/>
+                <w:szCs w:val="20"/>
+              </w:rPr>
+            </w:pPr>
+            <w:r>
+              <w:rPr>
+                <w:rFonts w:ascii="AppleSDGothicNeoR00" w:eastAsia="AppleSDGothicNeoR00" w:hAnsi="AppleSDGothicNeoR00" w:cs="굴림체"/>
+                <w:color w:val="000000"/>
+                <w:kern w:val="0"/>
+                <w:szCs w:val="20"/>
+              </w:rPr>
+              <w:tab/>
+              <w:t>pid = getpid(); // 자식 프로세스 PID 획득</w:t>
+            </w:r>
+          </w:p>
+          <w:p>
+            <w:pPr>
+              <w:widowControl/>
+              <w:tabs>
+                <w:tab w:val="left" w:pos="916"/>
+                <w:tab w:val="left" w:pos="1832"/>
+                <w:tab w:val="left" w:pos="2748"/>
+                <w:tab w:val="left" w:pos="3664"/>
+                <w:tab w:val="left" w:pos="4580"/>
+                <w:tab w:val="left" w:pos="5496"/>
+                <w:tab w:val="left" w:pos="6412"/>
+                <w:tab w:val="left" w:pos="7328"/>
+                <w:tab w:val="left" w:pos="8244"/>
+                <w:tab w:val="left" w:pos="9160"/>
+                <w:tab w:val="left" w:pos="10076"/>
+                <w:tab w:val="left" w:pos="10992"/>
+                <w:tab w:val="left" w:pos="11908"/>
+                <w:tab w:val="left" w:pos="12824"/>
+                <w:tab w:val="left" w:pos="13740"/>
+                <w:tab w:val="left" w:pos="14656"/>
+              </w:tabs>
+              <w:wordWrap/>
+              <w:autoSpaceDE/>
+              <w:autoSpaceDN/>
+              <w:jc w:val="left"/>
+              <w:rPr>
+                <w:rFonts w:ascii="AppleSDGothicNeoR00" w:eastAsia="AppleSDGothicNeoR00" w:hAnsi="AppleSDGothicNeoR00" w:cs="굴림체"/>
+                <w:color w:val="000000"/>
+                <w:kern w:val="0"/>
+                <w:szCs w:val="20"/>
+              </w:rPr>
+            </w:pPr>
+            <w:r>
+              <w:rPr>
+                <w:rFonts w:ascii="AppleSDGothicNeoR00" w:eastAsia="AppleSDGothicNeoR00" w:hAnsi="AppleSDGothicNeoR00" w:cs="굴림체"/>
+                <w:color w:val="000000"/>
+                <w:kern w:val="0"/>
+                <w:szCs w:val="20"/>
+              </w:rPr>
+              <w:tab/>
+              <w:t>printf("process %d running as daemon\n", pid);</w:t>
+            </w:r>
+          </w:p>
+          <w:p>
+            <w:pPr>
+              <w:widowControl/>
+              <w:tabs>
+                <w:tab w:val="left" w:pos="916"/>
+                <w:tab w:val="left" w:pos="1832"/>
+                <w:tab w:val="left" w:pos="2748"/>
+                <w:tab w:val="left" w:pos="3664"/>
+                <w:tab w:val="left" w:pos="4580"/>
+                <w:tab w:val="left" w:pos="5496"/>
+                <w:tab w:val="left" w:pos="6412"/>
+                <w:tab w:val="left" w:pos="7328"/>
+                <w:tab w:val="left" w:pos="8244"/>
+                <w:tab w:val="left" w:pos="9160"/>
+                <w:tab w:val="left" w:pos="10076"/>
+                <w:tab w:val="left" w:pos="10992"/>
+                <w:tab w:val="left" w:pos="11908"/>
+                <w:tab w:val="left" w:pos="12824"/>
+                <w:tab w:val="left" w:pos="13740"/>
+                <w:tab w:val="left" w:pos="14656"/>
+              </w:tabs>
+              <w:wordWrap/>
+              <w:autoSpaceDE/>
+              <w:autoSpaceDN/>
+              <w:jc w:val="left"/>
+              <w:rPr>
+                <w:rFonts w:ascii="AppleSDGothicNeoR00" w:eastAsia="AppleSDGothicNeoR00" w:hAnsi="AppleSDGothicNeoR00" w:cs="굴림체"/>
+                <w:color w:val="000000"/>
+                <w:kern w:val="0"/>
+                <w:szCs w:val="20"/>
+              </w:rPr>
+            </w:pPr>
+            <w:r>
+              <w:rPr>
+                <w:rFonts w:ascii="AppleSDGothicNeoR00" w:eastAsia="AppleSDGothicNeoR00" w:hAnsi="AppleSDGothicNeoR00" w:cs="굴림체"/>
+                <w:color w:val="000000"/>
+                <w:kern w:val="0"/>
+                <w:szCs w:val="20"/>
+              </w:rPr>
+              <w:tab/>
+              <w:t>setsid(); // make a new session</w:t>
+            </w:r>
+          </w:p>
+          <w:p>
+            <w:pPr>
+              <w:widowControl/>
+              <w:tabs>
+                <w:tab w:val="left" w:pos="916"/>
+                <w:tab w:val="left" w:pos="1832"/>
+                <w:tab w:val="left" w:pos="2748"/>
+                <w:tab w:val="left" w:pos="3664"/>
+                <w:tab w:val="left" w:pos="4580"/>
+                <w:tab w:val="left" w:pos="5496"/>
+                <w:tab w:val="left" w:pos="6412"/>
+                <w:tab w:val="left" w:pos="7328"/>
+                <w:tab w:val="left" w:pos="8244"/>
+                <w:tab w:val="left" w:pos="9160"/>
+                <w:tab w:val="left" w:pos="10076"/>
+                <w:tab w:val="left" w:pos="10992"/>
+                <w:tab w:val="left" w:pos="11908"/>
+                <w:tab w:val="left" w:pos="12824"/>
+                <w:tab w:val="left" w:pos="13740"/>
+                <w:tab w:val="left" w:pos="14656"/>
+              </w:tabs>
+              <w:wordWrap/>
+              <w:autoSpaceDE/>
+              <w:autoSpaceDN/>
+              <w:jc w:val="left"/>
+              <w:rPr>
+                <w:rFonts w:ascii="AppleSDGothicNeoR00" w:eastAsia="AppleSDGothicNeoR00" w:hAnsi="AppleSDGothicNeoR00" w:cs="굴림체"/>
+                <w:color w:val="000000"/>
+                <w:kern w:val="0"/>
+                <w:szCs w:val="20"/>
+              </w:rPr>
+            </w:pPr>
+            <w:r>
+              <w:rPr>
+                <w:rFonts w:ascii="AppleSDGothicNeoR00" w:eastAsia="AppleSDGothicNeoR00" w:hAnsi="AppleSDGothicNeoR00" w:cs="굴림체"/>
+                <w:color w:val="000000"/>
+                <w:kern w:val="0"/>
+                <w:szCs w:val="20"/>
+              </w:rPr>
+              <w:tab/>
+              <w:t>signal(SIGTTIN, SIG_IGN);</w:t>
+            </w:r>
+          </w:p>
+          <w:p>
+            <w:pPr>
+              <w:widowControl/>
+              <w:tabs>
+                <w:tab w:val="left" w:pos="916"/>
+                <w:tab w:val="left" w:pos="1832"/>
+                <w:tab w:val="left" w:pos="2748"/>
+                <w:tab w:val="left" w:pos="3664"/>
+                <w:tab w:val="left" w:pos="4580"/>
+                <w:tab w:val="left" w:pos="5496"/>
+                <w:tab w:val="left" w:pos="6412"/>
+                <w:tab w:val="left" w:pos="7328"/>
+                <w:tab w:val="left" w:pos="8244"/>
+                <w:tab w:val="left" w:pos="9160"/>
+                <w:tab w:val="left" w:pos="10076"/>
+                <w:tab w:val="left" w:pos="10992"/>
+                <w:tab w:val="left" w:pos="11908"/>
+                <w:tab w:val="left" w:pos="12824"/>
+                <w:tab w:val="left" w:pos="13740"/>
+                <w:tab w:val="left" w:pos="14656"/>
+              </w:tabs>
+              <w:wordWrap/>
+              <w:autoSpaceDE/>
+              <w:autoSpaceDN/>
+              <w:jc w:val="left"/>
+              <w:rPr>
+                <w:rFonts w:ascii="AppleSDGothicNeoR00" w:eastAsia="AppleSDGothicNeoR00" w:hAnsi="AppleSDGothicNeoR00" w:cs="굴림체"/>
+                <w:color w:val="000000"/>
+                <w:kern w:val="0"/>
+                <w:szCs w:val="20"/>
+              </w:rPr>
+            </w:pPr>
+            <w:r>
+              <w:rPr>
+                <w:rFonts w:ascii="AppleSDGothicNeoR00" w:eastAsia="AppleSDGothicNeoR00" w:hAnsi="AppleSDGothicNeoR00" w:cs="굴림체"/>
+                <w:color w:val="000000"/>
+                <w:kern w:val="0"/>
+                <w:szCs w:val="20"/>
+              </w:rPr>
+              <w:tab/>
+              <w:t>signal(SIGTTOU, SIG_IGN);</w:t>
+            </w:r>
+          </w:p>
+          <w:p>
+            <w:pPr>
+              <w:widowControl/>
+              <w:tabs>
+                <w:tab w:val="left" w:pos="916"/>
+                <w:tab w:val="left" w:pos="1832"/>
+                <w:tab w:val="left" w:pos="2748"/>
+                <w:tab w:val="left" w:pos="3664"/>
+                <w:tab w:val="left" w:pos="4580"/>
+                <w:tab w:val="left" w:pos="5496"/>
+                <w:tab w:val="left" w:pos="6412"/>
+                <w:tab w:val="left" w:pos="7328"/>
+                <w:tab w:val="left" w:pos="8244"/>
+                <w:tab w:val="left" w:pos="9160"/>
+                <w:tab w:val="left" w:pos="10076"/>
+                <w:tab w:val="left" w:pos="10992"/>
+                <w:tab w:val="left" w:pos="11908"/>
+                <w:tab w:val="left" w:pos="12824"/>
+                <w:tab w:val="left" w:pos="13740"/>
+                <w:tab w:val="left" w:pos="14656"/>
+              </w:tabs>
+              <w:wordWrap/>
+              <w:autoSpaceDE/>
+              <w:autoSpaceDN/>
+              <w:jc w:val="left"/>
+              <w:rPr>
+                <w:rFonts w:ascii="AppleSDGothicNeoR00" w:eastAsia="AppleSDGothicNeoR00" w:hAnsi="AppleSDGothicNeoR00" w:cs="굴림체"/>
+                <w:color w:val="000000"/>
+                <w:kern w:val="0"/>
+                <w:szCs w:val="20"/>
+              </w:rPr>
+            </w:pPr>
+            <w:r>
+              <w:rPr>
+                <w:rFonts w:ascii="AppleSDGothicNeoR00" w:eastAsia="AppleSDGothicNeoR00" w:hAnsi="AppleSDGothicNeoR00" w:cs="굴림체"/>
+                <w:color w:val="000000"/>
+                <w:kern w:val="0"/>
+                <w:szCs w:val="20"/>
+              </w:rPr>
+              <w:tab/>
+              <w:t>signal(SIGTSTP, SIG_IGN);</w:t>
+            </w:r>
+          </w:p>
+          <w:p>
+            <w:pPr>
+              <w:widowControl/>
+              <w:tabs>
+                <w:tab w:val="left" w:pos="916"/>
+                <w:tab w:val="left" w:pos="1832"/>
+                <w:tab w:val="left" w:pos="2748"/>
+                <w:tab w:val="left" w:pos="3664"/>
+                <w:tab w:val="left" w:pos="4580"/>
+                <w:tab w:val="left" w:pos="5496"/>
+                <w:tab w:val="left" w:pos="6412"/>
+                <w:tab w:val="left" w:pos="7328"/>
+                <w:tab w:val="left" w:pos="8244"/>
+                <w:tab w:val="left" w:pos="9160"/>
+                <w:tab w:val="left" w:pos="10076"/>
+                <w:tab w:val="left" w:pos="10992"/>
+                <w:tab w:val="left" w:pos="11908"/>
+                <w:tab w:val="left" w:pos="12824"/>
+                <w:tab w:val="left" w:pos="13740"/>
+                <w:tab w:val="left" w:pos="14656"/>
+              </w:tabs>
+              <w:wordWrap/>
+              <w:autoSpaceDE/>
+              <w:autoSpaceDN/>
+              <w:jc w:val="left"/>
+              <w:rPr>
+                <w:rFonts w:ascii="AppleSDGothicNeoR00" w:eastAsia="AppleSDGothicNeoR00" w:hAnsi="AppleSDGothicNeoR00" w:cs="굴림체"/>
+                <w:color w:val="000000"/>
+                <w:kern w:val="0"/>
+                <w:szCs w:val="20"/>
+              </w:rPr>
+            </w:pPr>
+            <w:r>
+              <w:rPr>
+                <w:rFonts w:ascii="AppleSDGothicNeoR00" w:eastAsia="AppleSDGothicNeoR00" w:hAnsi="AppleSDGothicNeoR00" w:cs="굴림체"/>
+                <w:color w:val="000000"/>
+                <w:kern w:val="0"/>
+                <w:szCs w:val="20"/>
+              </w:rPr>
+              <w:tab/>
+              <w:t>maxfd = getdtablesize(); // 파일 디스크럽터 최대 개수 획득</w:t>
+            </w:r>
+          </w:p>
+          <w:p>
+            <w:pPr>
+              <w:widowControl/>
+              <w:tabs>
+                <w:tab w:val="left" w:pos="916"/>
+                <w:tab w:val="left" w:pos="1832"/>
+                <w:tab w:val="left" w:pos="2748"/>
+                <w:tab w:val="left" w:pos="3664"/>
+                <w:tab w:val="left" w:pos="4580"/>
+                <w:tab w:val="left" w:pos="5496"/>
+                <w:tab w:val="left" w:pos="6412"/>
+                <w:tab w:val="left" w:pos="7328"/>
+                <w:tab w:val="left" w:pos="8244"/>
+                <w:tab w:val="left" w:pos="9160"/>
+                <w:tab w:val="left" w:pos="10076"/>
+                <w:tab w:val="left" w:pos="10992"/>
+                <w:tab w:val="left" w:pos="11908"/>
+                <w:tab w:val="left" w:pos="12824"/>
+                <w:tab w:val="left" w:pos="13740"/>
+                <w:tab w:val="left" w:pos="14656"/>
+              </w:tabs>
+              <w:wordWrap/>
+              <w:autoSpaceDE/>
+              <w:autoSpaceDN/>
+              <w:jc w:val="left"/>
+              <w:rPr>
+                <w:rFonts w:ascii="AppleSDGothicNeoR00" w:eastAsia="AppleSDGothicNeoR00" w:hAnsi="AppleSDGothicNeoR00" w:cs="굴림체"/>
+                <w:color w:val="000000"/>
+                <w:kern w:val="0"/>
+                <w:szCs w:val="20"/>
+              </w:rPr>
+            </w:pPr>
+            <w:r>
+              <w:rPr>
+                <w:rFonts w:ascii="AppleSDGothicNeoR00" w:eastAsia="AppleSDGothicNeoR00" w:hAnsi="AppleSDGothicNeoR00" w:cs="굴림체"/>
+                <w:color w:val="000000"/>
+                <w:kern w:val="0"/>
+                <w:szCs w:val="20"/>
+              </w:rPr>
+              <w:tab/>
+              <w:t>for(fd = 0; fd &lt; maxfd; fd++)</w:t>
+            </w:r>
+          </w:p>
+          <w:p>
+            <w:pPr>
+              <w:widowControl/>
+              <w:tabs>
+                <w:tab w:val="left" w:pos="916"/>
+                <w:tab w:val="left" w:pos="1832"/>
+                <w:tab w:val="left" w:pos="2748"/>
+                <w:tab w:val="left" w:pos="3664"/>
+                <w:tab w:val="left" w:pos="4580"/>
+                <w:tab w:val="left" w:pos="5496"/>
+                <w:tab w:val="left" w:pos="6412"/>
+                <w:tab w:val="left" w:pos="7328"/>
+                <w:tab w:val="left" w:pos="8244"/>
+                <w:tab w:val="left" w:pos="9160"/>
+                <w:tab w:val="left" w:pos="10076"/>
+                <w:tab w:val="left" w:pos="10992"/>
+                <w:tab w:val="left" w:pos="11908"/>
+                <w:tab w:val="left" w:pos="12824"/>
+                <w:tab w:val="left" w:pos="13740"/>
+                <w:tab w:val="left" w:pos="14656"/>
+              </w:tabs>
+              <w:wordWrap/>
+              <w:autoSpaceDE/>
+              <w:autoSpaceDN/>
+              <w:jc w:val="left"/>
+              <w:rPr>
+                <w:rFonts w:ascii="AppleSDGothicNeoR00" w:eastAsia="AppleSDGothicNeoR00" w:hAnsi="AppleSDGothicNeoR00" w:cs="굴림체"/>
+                <w:color w:val="000000"/>
+                <w:kern w:val="0"/>
+                <w:szCs w:val="20"/>
+              </w:rPr>
+            </w:pPr>
+            <w:r>
+              <w:rPr>
+                <w:rFonts w:ascii="AppleSDGothicNeoR00" w:eastAsia="AppleSDGothicNeoR00" w:hAnsi="AppleSDGothicNeoR00" w:cs="굴림체"/>
+                <w:color w:val="000000"/>
+                <w:kern w:val="0"/>
+                <w:szCs w:val="20"/>
+              </w:rPr>
+              <w:tab/>
+            </w:r>
+            <w:r>
+              <w:rPr>
+                <w:rFonts w:ascii="AppleSDGothicNeoR00" w:eastAsia="AppleSDGothicNeoR00" w:hAnsi="AppleSDGothicNeoR00" w:cs="굴림체"/>
+                <w:color w:val="000000"/>
+                <w:kern w:val="0"/>
+                <w:szCs w:val="20"/>
+              </w:rPr>
+              <w:tab/>
+              <w:t>close(fd);</w:t>
+            </w:r>
+          </w:p>
+          <w:p>
+            <w:pPr>
+              <w:widowControl/>
+              <w:tabs>
+                <w:tab w:val="left" w:pos="916"/>
+                <w:tab w:val="left" w:pos="1832"/>
+                <w:tab w:val="left" w:pos="2748"/>
+                <w:tab w:val="left" w:pos="3664"/>
+                <w:tab w:val="left" w:pos="4580"/>
+                <w:tab w:val="left" w:pos="5496"/>
+                <w:tab w:val="left" w:pos="6412"/>
+                <w:tab w:val="left" w:pos="7328"/>
+                <w:tab w:val="left" w:pos="8244"/>
+                <w:tab w:val="left" w:pos="9160"/>
+                <w:tab w:val="left" w:pos="10076"/>
+                <w:tab w:val="left" w:pos="10992"/>
+                <w:tab w:val="left" w:pos="11908"/>
+                <w:tab w:val="left" w:pos="12824"/>
+                <w:tab w:val="left" w:pos="13740"/>
+                <w:tab w:val="left" w:pos="14656"/>
+              </w:tabs>
+              <w:wordWrap/>
+              <w:autoSpaceDE/>
+              <w:autoSpaceDN/>
+              <w:jc w:val="left"/>
+              <w:rPr>
+                <w:rFonts w:ascii="AppleSDGothicNeoR00" w:eastAsia="AppleSDGothicNeoR00" w:hAnsi="AppleSDGothicNeoR00" w:cs="굴림체"/>
+                <w:color w:val="000000"/>
+                <w:kern w:val="0"/>
+                <w:szCs w:val="20"/>
+              </w:rPr>
+            </w:pPr>
+            <w:r>
+              <w:rPr>
+                <w:rFonts w:ascii="AppleSDGothicNeoR00" w:eastAsia="AppleSDGothicNeoR00" w:hAnsi="AppleSDGothicNeoR00" w:cs="굴림체"/>
+                <w:color w:val="000000"/>
+                <w:kern w:val="0"/>
+                <w:szCs w:val="20"/>
+              </w:rPr>
+              <w:tab/>
+              <w:t>umask(0); // UMASK 지정</w:t>
+            </w:r>
+          </w:p>
+          <w:p>
+            <w:pPr>
+              <w:widowControl/>
+              <w:tabs>
+                <w:tab w:val="left" w:pos="916"/>
+                <w:tab w:val="left" w:pos="1832"/>
+                <w:tab w:val="left" w:pos="2748"/>
+                <w:tab w:val="left" w:pos="3664"/>
+                <w:tab w:val="left" w:pos="4580"/>
+                <w:tab w:val="left" w:pos="5496"/>
+                <w:tab w:val="left" w:pos="6412"/>
+                <w:tab w:val="left" w:pos="7328"/>
+                <w:tab w:val="left" w:pos="8244"/>
+                <w:tab w:val="left" w:pos="9160"/>
+                <w:tab w:val="left" w:pos="10076"/>
+                <w:tab w:val="left" w:pos="10992"/>
+                <w:tab w:val="left" w:pos="11908"/>
+                <w:tab w:val="left" w:pos="12824"/>
+                <w:tab w:val="left" w:pos="13740"/>
+                <w:tab w:val="left" w:pos="14656"/>
+              </w:tabs>
+              <w:wordWrap/>
+              <w:autoSpaceDE/>
+              <w:autoSpaceDN/>
+              <w:jc w:val="left"/>
+              <w:rPr>
+                <w:rFonts w:ascii="AppleSDGothicNeoR00" w:eastAsia="AppleSDGothicNeoR00" w:hAnsi="AppleSDGothicNeoR00" w:cs="굴림체"/>
+                <w:color w:val="000000"/>
+                <w:kern w:val="0"/>
+                <w:szCs w:val="20"/>
+              </w:rPr>
+            </w:pPr>
+            <w:r>
+              <w:rPr>
+                <w:rFonts w:ascii="AppleSDGothicNeoR00" w:eastAsia="AppleSDGothicNeoR00" w:hAnsi="AppleSDGothicNeoR00" w:cs="굴림체"/>
+                <w:color w:val="000000"/>
+                <w:kern w:val="0"/>
+                <w:szCs w:val="20"/>
+              </w:rPr>
+              <w:tab/>
+              <w:t>chdir("/"); // 루트 디렉토리 이동</w:t>
+            </w:r>
+          </w:p>
+          <w:p>
+            <w:pPr>
+              <w:widowControl/>
+              <w:tabs>
+                <w:tab w:val="left" w:pos="916"/>
+                <w:tab w:val="left" w:pos="1832"/>
+                <w:tab w:val="left" w:pos="2748"/>
+                <w:tab w:val="left" w:pos="3664"/>
+                <w:tab w:val="left" w:pos="4580"/>
+                <w:tab w:val="left" w:pos="5496"/>
+                <w:tab w:val="left" w:pos="6412"/>
+                <w:tab w:val="left" w:pos="7328"/>
+                <w:tab w:val="left" w:pos="8244"/>
+                <w:tab w:val="left" w:pos="9160"/>
+                <w:tab w:val="left" w:pos="10076"/>
+                <w:tab w:val="left" w:pos="10992"/>
+                <w:tab w:val="left" w:pos="11908"/>
+                <w:tab w:val="left" w:pos="12824"/>
+                <w:tab w:val="left" w:pos="13740"/>
+                <w:tab w:val="left" w:pos="14656"/>
+              </w:tabs>
+              <w:wordWrap/>
+              <w:autoSpaceDE/>
+              <w:autoSpaceDN/>
+              <w:jc w:val="left"/>
+              <w:rPr>
+                <w:rFonts w:ascii="AppleSDGothicNeoR00" w:eastAsia="AppleSDGothicNeoR00" w:hAnsi="AppleSDGothicNeoR00" w:cs="굴림체"/>
+                <w:color w:val="000000"/>
+                <w:kern w:val="0"/>
+                <w:szCs w:val="20"/>
+              </w:rPr>
+            </w:pPr>
+            <w:r>
+              <w:rPr>
+                <w:rFonts w:ascii="AppleSDGothicNeoR00" w:eastAsia="AppleSDGothicNeoR00" w:hAnsi="AppleSDGothicNeoR00" w:cs="굴림체"/>
+                <w:color w:val="000000"/>
+                <w:kern w:val="0"/>
+                <w:szCs w:val="20"/>
+              </w:rPr>
+              <w:tab/>
+              <w:t>fd = open("/dev/null", O_RDWR);</w:t>
+            </w:r>
+          </w:p>
+          <w:p>
+            <w:pPr>
+              <w:widowControl/>
+              <w:tabs>
+                <w:tab w:val="left" w:pos="916"/>
+                <w:tab w:val="left" w:pos="1832"/>
+                <w:tab w:val="left" w:pos="2748"/>
+                <w:tab w:val="left" w:pos="3664"/>
+                <w:tab w:val="left" w:pos="4580"/>
+                <w:tab w:val="left" w:pos="5496"/>
+                <w:tab w:val="left" w:pos="6412"/>
+                <w:tab w:val="left" w:pos="7328"/>
+                <w:tab w:val="left" w:pos="8244"/>
+                <w:tab w:val="left" w:pos="9160"/>
+                <w:tab w:val="left" w:pos="10076"/>
+                <w:tab w:val="left" w:pos="10992"/>
+                <w:tab w:val="left" w:pos="11908"/>
+                <w:tab w:val="left" w:pos="12824"/>
+                <w:tab w:val="left" w:pos="13740"/>
+                <w:tab w:val="left" w:pos="14656"/>
+              </w:tabs>
+              <w:wordWrap/>
+              <w:autoSpaceDE/>
+              <w:autoSpaceDN/>
+              <w:jc w:val="left"/>
+              <w:rPr>
+                <w:rFonts w:ascii="AppleSDGothicNeoR00" w:eastAsia="AppleSDGothicNeoR00" w:hAnsi="AppleSDGothicNeoR00" w:cs="굴림체"/>
+                <w:color w:val="000000"/>
+                <w:kern w:val="0"/>
+                <w:szCs w:val="20"/>
+              </w:rPr>
+            </w:pPr>
+            <w:r>
+              <w:rPr>
+                <w:rFonts w:ascii="AppleSDGothicNeoR00" w:eastAsia="AppleSDGothicNeoR00" w:hAnsi="AppleSDGothicNeoR00" w:cs="굴림체"/>
+                <w:color w:val="000000"/>
+                <w:kern w:val="0"/>
+                <w:szCs w:val="20"/>
+              </w:rPr>
+              <w:tab/>
+              <w:t>dup(0);</w:t>
+            </w:r>
+          </w:p>
+          <w:p>
+            <w:pPr>
+              <w:widowControl/>
+              <w:tabs>
+                <w:tab w:val="left" w:pos="916"/>
+                <w:tab w:val="left" w:pos="1832"/>
+                <w:tab w:val="left" w:pos="2748"/>
+                <w:tab w:val="left" w:pos="3664"/>
+                <w:tab w:val="left" w:pos="4580"/>
+                <w:tab w:val="left" w:pos="5496"/>
+                <w:tab w:val="left" w:pos="6412"/>
+                <w:tab w:val="left" w:pos="7328"/>
+                <w:tab w:val="left" w:pos="8244"/>
+                <w:tab w:val="left" w:pos="9160"/>
+                <w:tab w:val="left" w:pos="10076"/>
+                <w:tab w:val="left" w:pos="10992"/>
+                <w:tab w:val="left" w:pos="11908"/>
+                <w:tab w:val="left" w:pos="12824"/>
+                <w:tab w:val="left" w:pos="13740"/>
+                <w:tab w:val="left" w:pos="14656"/>
+              </w:tabs>
+              <w:wordWrap/>
+              <w:autoSpaceDE/>
+              <w:autoSpaceDN/>
+              <w:jc w:val="left"/>
+              <w:rPr>
+                <w:rFonts w:ascii="AppleSDGothicNeoR00" w:eastAsia="AppleSDGothicNeoR00" w:hAnsi="AppleSDGothicNeoR00" w:cs="굴림체"/>
+                <w:color w:val="000000"/>
+                <w:kern w:val="0"/>
+                <w:szCs w:val="20"/>
+              </w:rPr>
+            </w:pPr>
+            <w:r>
+              <w:rPr>
+                <w:rFonts w:ascii="AppleSDGothicNeoR00" w:eastAsia="AppleSDGothicNeoR00" w:hAnsi="AppleSDGothicNeoR00" w:cs="굴림체"/>
+                <w:color w:val="000000"/>
+                <w:kern w:val="0"/>
+                <w:szCs w:val="20"/>
+              </w:rPr>
+              <w:tab/>
+              <w:t>dup(0);</w:t>
+            </w:r>
+          </w:p>
+          <w:p>
+            <w:pPr>
+              <w:widowControl/>
+              <w:tabs>
+                <w:tab w:val="left" w:pos="916"/>
+                <w:tab w:val="left" w:pos="1832"/>
+                <w:tab w:val="left" w:pos="2748"/>
+                <w:tab w:val="left" w:pos="3664"/>
+                <w:tab w:val="left" w:pos="4580"/>
+                <w:tab w:val="left" w:pos="5496"/>
+                <w:tab w:val="left" w:pos="6412"/>
+                <w:tab w:val="left" w:pos="7328"/>
+                <w:tab w:val="left" w:pos="8244"/>
+                <w:tab w:val="left" w:pos="9160"/>
+                <w:tab w:val="left" w:pos="10076"/>
+                <w:tab w:val="left" w:pos="10992"/>
+                <w:tab w:val="left" w:pos="11908"/>
+                <w:tab w:val="left" w:pos="12824"/>
+                <w:tab w:val="left" w:pos="13740"/>
+                <w:tab w:val="left" w:pos="14656"/>
+              </w:tabs>
+              <w:wordWrap/>
+              <w:autoSpaceDE/>
+              <w:autoSpaceDN/>
+              <w:jc w:val="left"/>
+              <w:rPr>
+                <w:rFonts w:ascii="AppleSDGothicNeoR00" w:eastAsia="AppleSDGothicNeoR00" w:hAnsi="AppleSDGothicNeoR00" w:cs="굴림체"/>
+                <w:color w:val="000000"/>
+                <w:kern w:val="0"/>
+                <w:szCs w:val="20"/>
+              </w:rPr>
+            </w:pPr>
+            <w:r>
+              <w:rPr>
+                <w:rFonts w:ascii="AppleSDGothicNeoR00" w:eastAsia="AppleSDGothicNeoR00" w:hAnsi="AppleSDGothicNeoR00" w:cs="굴림체"/>
+                <w:color w:val="000000"/>
+                <w:kern w:val="0"/>
+                <w:szCs w:val="20"/>
+              </w:rPr>
+              <w:tab/>
+              <w:t>return 0;</w:t>
             </w:r>
           </w:p>
           <w:p>
